--- a/MOptim/Laba2_auto.docx
+++ b/MOptim/Laba2_auto.docx
@@ -3,16 +3,11 @@
 <w:document xmlns:wpc="http://schemas.microsoft.com/office/word/2010/wordprocessingCanvas" xmlns:cx="http://schemas.microsoft.com/office/drawing/2014/chartex" xmlns:cx1="http://schemas.microsoft.com/office/drawing/2015/9/8/chartex" xmlns:mc="http://schemas.openxmlformats.org/markup-compatibility/2006" xmlns:o="urn:schemas-microsoft-com:office:office" xmlns:r="http://schemas.openxmlformats.org/officeDocument/2006/relationships" xmlns:m="http://schemas.openxmlformats.org/officeDocument/2006/math" xmlns:v="urn:schemas-microsoft-com:vml" xmlns:wp14="http://schemas.microsoft.com/office/word/2010/wordprocessingDrawing" xmlns:wp="http://schemas.openxmlformats.org/drawingml/2006/wordprocessingDrawing" xmlns:w10="urn:schemas-microsoft-com:office:word" xmlns:w="http://schemas.openxmlformats.org/wordprocessingml/2006/main" xmlns:w14="http://schemas.microsoft.com/office/word/2010/wordml" xmlns:w15="http://schemas.microsoft.com/office/word/2012/wordml" xmlns:w16se="http://schemas.microsoft.com/office/word/2015/wordml/symex" xmlns:wpg="http://schemas.microsoft.com/office/word/2010/wordprocessingGroup" xmlns:wpi="http://schemas.microsoft.com/office/word/2010/wordprocessingInk" xmlns:wne="http://schemas.microsoft.com/office/word/2006/wordml" xmlns:wps="http://schemas.microsoft.com/office/word/2010/wordprocessingShape" mc:Ignorable="w14 w15 w16se wp14">
   <w:body>
     <w:p>
-      <w:r>
-        <w:rPr>
-          <w:rFonts w:ascii="Helvetica" w:hAnsi="Helvetica" w:cs="Helvetica"/>
-          <w:color w:val="333333"/>
-          <w:sz w:val="21"/>
-          <w:szCs w:val="21"/>
-          <w:lang w:val="ru-RU"/>
-        </w:rPr>
-        <w:br/>
-      </w:r>
+      <w:pPr>
+        <w:rPr>
+          <w:lang w:val="ru-RU"/>
+        </w:rPr>
+      </w:pPr>
       <w:r>
         <w:rPr>
           <w:rFonts w:ascii="Helvetica" w:hAnsi="Helvetica" w:cs="Helvetica"/>
@@ -314,7 +309,7 @@
           <w:shd w:val="clear" w:color="auto" w:fill="FFFFFF"/>
           <w:lang w:val="ru-RU"/>
         </w:rPr>
-        <w:t>≤40, (2)</w:t>
+        <w:t>≤45, (2)</w:t>
       </w:r>
       <w:r>
         <w:rPr>
@@ -538,20 +533,7 @@
           <w:shd w:val="clear" w:color="auto" w:fill="FFFFFF"/>
           <w:lang w:val="ru-RU"/>
         </w:rPr>
-        <w:t xml:space="preserve">= 30 </w:t>
-      </w:r>
-      <w:bookmarkStart w:id="0" w:name="_GoBack"/>
-      <w:bookmarkEnd w:id="0"/>
-      <w:r>
-        <w:rPr>
-          <w:rFonts w:ascii="Helvetica" w:hAnsi="Helvetica" w:cs="Helvetica"/>
-          <w:color w:val="333333"/>
-          <w:sz w:val="21"/>
-          <w:szCs w:val="21"/>
-          <w:shd w:val="clear" w:color="auto" w:fill="FFFFFF"/>
-          <w:lang w:val="ru-RU"/>
-        </w:rPr>
-        <w:t xml:space="preserve">по двум точкам. Для нахождения первой точки приравниваем </w:t>
+        <w:t xml:space="preserve">= 30 по двум точкам. Для нахождения первой точки приравниваем </w:t>
       </w:r>
       <w:r>
         <w:rPr>
@@ -940,7 +922,7 @@
           <w:shd w:val="clear" w:color="auto" w:fill="FFFFFF"/>
           <w:lang w:val="ru-RU"/>
         </w:rPr>
-        <w:t xml:space="preserve">= 40 по двум точкам. Для нахождения первой точки приравниваем </w:t>
+        <w:t xml:space="preserve">= 45 по двум точкам. Для нахождения первой точки приравниваем </w:t>
       </w:r>
       <w:r>
         <w:rPr>
@@ -1026,7 +1008,7 @@
           <w:shd w:val="clear" w:color="auto" w:fill="FFFFFF"/>
           <w:lang w:val="ru-RU"/>
         </w:rPr>
-        <w:t xml:space="preserve">= 10. Для нахождения второй точки приравниваем </w:t>
+        <w:t xml:space="preserve">= 11.25. Для нахождения второй точки приравниваем </w:t>
       </w:r>
       <w:r>
         <w:rPr>
@@ -1112,7 +1094,7 @@
           <w:shd w:val="clear" w:color="auto" w:fill="FFFFFF"/>
           <w:lang w:val="ru-RU"/>
         </w:rPr>
-        <w:t>= 4.44. Соединяем точку (0;10) с (4.44;0) прямой линией. Определим полуплоскость, задаваемую неравенством. Выбрав точку (0; 0), определим знак неравенства в полуплоскости:9 • 0 + 4 • 0 - 40 ≤ 0, т.е. 9</w:t>
+        <w:t>= 5. Соединяем точку (0;11.25) с (5;0) прямой линией. Определим полуплоскость, задаваемую неравенством. Выбрав точку (0; 0), определим знак неравенства в полуплоскости:9 • 0 + 4 • 0 - 45 ≤ 0, т.е. 9</w:t>
       </w:r>
       <w:r>
         <w:rPr>
@@ -1188,7 +1170,7 @@
           <w:shd w:val="clear" w:color="auto" w:fill="FFFFFF"/>
           <w:lang w:val="ru-RU"/>
         </w:rPr>
-        <w:t>- 40≤ 0 в полуплоскости</w:t>
+        <w:t>- 45≤ 0 в полуплоскости</w:t>
       </w:r>
       <w:r>
         <w:rPr>
@@ -1252,7 +1234,7 @@
           <wp:inline distT="0" distB="0" distL="0" distR="0">
             <wp:extent cx="4762500" cy="4762500"/>
             <wp:effectExtent l="0" t="0" r="0" b="0"/>
-            <wp:docPr id="17" name="Picture 17" descr="https://math.semestr.ru/lp/ris.php?p=0&amp;x=6,9&amp;y=3,4&amp;b=30,40&amp;r=1,1&amp;fx=8,5,0&amp;d=1&amp;s=1&amp;crc=abe79d1aa2e57a9f829c7608561e7493&amp;xyz=0"/>
+            <wp:docPr id="22" name="Picture 22" descr="https://math.semestr.ru/lp/ris.php?p=0&amp;x=6,9&amp;y=3,4&amp;b=30,45&amp;r=1,1&amp;fx=8,5,0&amp;d=1&amp;s=1&amp;crc=98c9b4edabd5ca59583230f61d92377f&amp;xyz=0"/>
             <wp:cNvGraphicFramePr>
               <a:graphicFrameLocks xmlns:a="http://schemas.openxmlformats.org/drawingml/2006/main" noChangeAspect="1"/>
             </wp:cNvGraphicFramePr>
@@ -1260,7 +1242,7 @@
               <a:graphicData uri="http://schemas.openxmlformats.org/drawingml/2006/picture">
                 <pic:pic xmlns:pic="http://schemas.openxmlformats.org/drawingml/2006/picture">
                   <pic:nvPicPr>
-                    <pic:cNvPr id="0" name="Picture 11" descr="https://math.semestr.ru/lp/ris.php?p=0&amp;x=6,9&amp;y=3,4&amp;b=30,40&amp;r=1,1&amp;fx=8,5,0&amp;d=1&amp;s=1&amp;crc=abe79d1aa2e57a9f829c7608561e7493&amp;xyz=0"/>
+                    <pic:cNvPr id="0" name="Picture 1" descr="https://math.semestr.ru/lp/ris.php?p=0&amp;x=6,9&amp;y=3,4&amp;b=30,45&amp;r=1,1&amp;fx=8,5,0&amp;d=1&amp;s=1&amp;crc=98c9b4edabd5ca59583230f61d92377f&amp;xyz=0"/>
                     <pic:cNvPicPr>
                       <a:picLocks noChangeAspect="1" noChangeArrowheads="1"/>
                     </pic:cNvPicPr>
@@ -1316,28 +1298,28 @@
           <w:shd w:val="clear" w:color="auto" w:fill="FFFFFF"/>
           <w:lang w:val="ru-RU"/>
         </w:rPr>
+        <w:t>или</w:t>
+      </w:r>
+      <w:r>
+        <w:rPr>
+          <w:rFonts w:ascii="Helvetica" w:hAnsi="Helvetica" w:cs="Helvetica"/>
+          <w:color w:val="333333"/>
+          <w:sz w:val="21"/>
+          <w:szCs w:val="21"/>
+          <w:lang w:val="ru-RU"/>
+        </w:rPr>
+        <w:br/>
+      </w:r>
+      <w:r>
+        <w:rPr>
+          <w:noProof/>
+        </w:rPr>
         <w:lastRenderedPageBreak/>
-        <w:t>или</w:t>
-      </w:r>
-      <w:r>
-        <w:rPr>
-          <w:rFonts w:ascii="Helvetica" w:hAnsi="Helvetica" w:cs="Helvetica"/>
-          <w:color w:val="333333"/>
-          <w:sz w:val="21"/>
-          <w:szCs w:val="21"/>
-          <w:lang w:val="ru-RU"/>
-        </w:rPr>
-        <w:br/>
-      </w:r>
-      <w:r>
-        <w:rPr>
-          <w:noProof/>
-        </w:rPr>
         <w:drawing>
           <wp:inline distT="0" distB="0" distL="0" distR="0">
             <wp:extent cx="4762500" cy="4762500"/>
             <wp:effectExtent l="0" t="0" r="0" b="0"/>
-            <wp:docPr id="16" name="Picture 16" descr="https://math.semestr.ru/lp/ris.php?p=-1&amp;x=6,9&amp;y=3,4&amp;b=30,40&amp;r=1,1&amp;fx=8,5,0&amp;d=1&amp;s=1&amp;crc=abe79d1aa2e57a9f829c7608561e7493&amp;xyz=0"/>
+            <wp:docPr id="21" name="Picture 21" descr="https://math.semestr.ru/lp/ris.php?p=-1&amp;x=6,9&amp;y=3,4&amp;b=30,45&amp;r=1,1&amp;fx=8,5,0&amp;d=1&amp;s=1&amp;crc=98c9b4edabd5ca59583230f61d92377f&amp;xyz=0"/>
             <wp:cNvGraphicFramePr>
               <a:graphicFrameLocks xmlns:a="http://schemas.openxmlformats.org/drawingml/2006/main" noChangeAspect="1"/>
             </wp:cNvGraphicFramePr>
@@ -1345,7 +1327,7 @@
               <a:graphicData uri="http://schemas.openxmlformats.org/drawingml/2006/picture">
                 <pic:pic xmlns:pic="http://schemas.openxmlformats.org/drawingml/2006/picture">
                   <pic:nvPicPr>
-                    <pic:cNvPr id="0" name="Picture 12" descr="https://math.semestr.ru/lp/ris.php?p=-1&amp;x=6,9&amp;y=3,4&amp;b=30,40&amp;r=1,1&amp;fx=8,5,0&amp;d=1&amp;s=1&amp;crc=abe79d1aa2e57a9f829c7608561e7493&amp;xyz=0"/>
+                    <pic:cNvPr id="0" name="Picture 2" descr="https://math.semestr.ru/lp/ris.php?p=-1&amp;x=6,9&amp;y=3,4&amp;b=30,45&amp;r=1,1&amp;fx=8,5,0&amp;d=1&amp;s=1&amp;crc=98c9b4edabd5ca59583230f61d92377f&amp;xyz=0"/>
                     <pic:cNvPicPr>
                       <a:picLocks noChangeAspect="1" noChangeArrowheads="1"/>
                     </pic:cNvPicPr>
@@ -1464,7 +1446,7 @@
           <wp:inline distT="0" distB="0" distL="0" distR="0">
             <wp:extent cx="4762500" cy="4762500"/>
             <wp:effectExtent l="0" t="0" r="0" b="0"/>
-            <wp:docPr id="15" name="Picture 15" descr="https://math.semestr.ru/lp/ris.php?p=1&amp;x=6,9&amp;y=3,4&amp;b=30,40&amp;r=1,1&amp;fx=8,5,0&amp;d=1&amp;s=1&amp;crc=abe79d1aa2e57a9f829c7608561e7493&amp;xyz=0"/>
+            <wp:docPr id="20" name="Picture 20" descr="https://math.semestr.ru/lp/ris.php?p=1&amp;x=6,9&amp;y=3,4&amp;b=30,45&amp;r=1,1&amp;fx=8,5,0&amp;d=1&amp;s=1&amp;crc=98c9b4edabd5ca59583230f61d92377f&amp;xyz=0"/>
             <wp:cNvGraphicFramePr>
               <a:graphicFrameLocks xmlns:a="http://schemas.openxmlformats.org/drawingml/2006/main" noChangeAspect="1"/>
             </wp:cNvGraphicFramePr>
@@ -1472,7 +1454,7 @@
               <a:graphicData uri="http://schemas.openxmlformats.org/drawingml/2006/picture">
                 <pic:pic xmlns:pic="http://schemas.openxmlformats.org/drawingml/2006/picture">
                   <pic:nvPicPr>
-                    <pic:cNvPr id="0" name="Picture 13" descr="https://math.semestr.ru/lp/ris.php?p=1&amp;x=6,9&amp;y=3,4&amp;b=30,40&amp;r=1,1&amp;fx=8,5,0&amp;d=1&amp;s=1&amp;crc=abe79d1aa2e57a9f829c7608561e7493&amp;xyz=0"/>
+                    <pic:cNvPr id="0" name="Picture 3" descr="https://math.semestr.ru/lp/ris.php?p=1&amp;x=6,9&amp;y=3,4&amp;b=30,45&amp;r=1,1&amp;fx=8,5,0&amp;d=1&amp;s=1&amp;crc=98c9b4edabd5ca59583230f61d92377f&amp;xyz=0"/>
                     <pic:cNvPicPr>
                       <a:picLocks noChangeAspect="1" noChangeArrowheads="1"/>
                     </pic:cNvPicPr>
@@ -1837,7 +1819,7 @@
           <wp:inline distT="0" distB="0" distL="0" distR="0">
             <wp:extent cx="4762500" cy="4762500"/>
             <wp:effectExtent l="0" t="0" r="0" b="0"/>
-            <wp:docPr id="14" name="Picture 14" descr="https://math.semestr.ru/lp/ris.php?p=2&amp;x=6,9&amp;y=3,4&amp;b=30,40&amp;r=1,1&amp;fx=8,5,0&amp;d=1&amp;s=1&amp;crc=abe79d1aa2e57a9f829c7608561e7493&amp;xyz=0"/>
+            <wp:docPr id="19" name="Picture 19" descr="https://math.semestr.ru/lp/ris.php?p=2&amp;x=6,9&amp;y=3,4&amp;b=30,45&amp;r=1,1&amp;fx=8,5,0&amp;d=1&amp;s=1&amp;crc=98c9b4edabd5ca59583230f61d92377f&amp;xyz=0"/>
             <wp:cNvGraphicFramePr>
               <a:graphicFrameLocks xmlns:a="http://schemas.openxmlformats.org/drawingml/2006/main" noChangeAspect="1"/>
             </wp:cNvGraphicFramePr>
@@ -1845,7 +1827,7 @@
               <a:graphicData uri="http://schemas.openxmlformats.org/drawingml/2006/picture">
                 <pic:pic xmlns:pic="http://schemas.openxmlformats.org/drawingml/2006/picture">
                   <pic:nvPicPr>
-                    <pic:cNvPr id="0" name="Picture 14" descr="https://math.semestr.ru/lp/ris.php?p=2&amp;x=6,9&amp;y=3,4&amp;b=30,40&amp;r=1,1&amp;fx=8,5,0&amp;d=1&amp;s=1&amp;crc=abe79d1aa2e57a9f829c7608561e7493&amp;xyz=0"/>
+                    <pic:cNvPr id="0" name="Picture 4" descr="https://math.semestr.ru/lp/ris.php?p=2&amp;x=6,9&amp;y=3,4&amp;b=30,45&amp;r=1,1&amp;fx=8,5,0&amp;d=1&amp;s=1&amp;crc=98c9b4edabd5ca59583230f61d92377f&amp;xyz=0"/>
                     <pic:cNvPicPr>
                       <a:picLocks noChangeAspect="1" noChangeArrowheads="1"/>
                     </pic:cNvPicPr>
@@ -2006,7 +1988,7 @@
           <w:szCs w:val="21"/>
           <w:shd w:val="clear" w:color="auto" w:fill="FFFFFF"/>
         </w:rPr>
-        <w:t>C</w:t>
+        <w:t>B</w:t>
       </w:r>
       <w:r>
         <w:rPr>
@@ -2027,7 +2009,7 @@
           <w:szCs w:val="21"/>
           <w:shd w:val="clear" w:color="auto" w:fill="FFFFFF"/>
         </w:rPr>
-        <w:t>C</w:t>
+        <w:t>B</w:t>
       </w:r>
       <w:r>
         <w:rPr>
@@ -3191,7 +3173,7 @@
           <wp:inline distT="0" distB="0" distL="0" distR="0">
             <wp:extent cx="428625" cy="314325"/>
             <wp:effectExtent l="0" t="0" r="9525" b="9525"/>
-            <wp:docPr id="13" name="Picture 13" descr="https://chart.googleapis.com/chart?cht=tx&amp;chl=\frac%7b3%7d%7b6%7d%20\le%20\frac%7bc_%7b2%7d%7d%7bc_%7b1%7d%7d"/>
+            <wp:docPr id="18" name="Picture 18" descr="https://chart.googleapis.com/chart?cht=tx&amp;chl=\frac%7b3%7d%7b6%7d%20\le%20\frac%7bc_%7b2%7d%7d%7bc_%7b1%7d%7d"/>
             <wp:cNvGraphicFramePr>
               <a:graphicFrameLocks xmlns:a="http://schemas.openxmlformats.org/drawingml/2006/main" noChangeAspect="1"/>
             </wp:cNvGraphicFramePr>
@@ -3199,7 +3181,7 @@
               <a:graphicData uri="http://schemas.openxmlformats.org/drawingml/2006/picture">
                 <pic:pic xmlns:pic="http://schemas.openxmlformats.org/drawingml/2006/picture">
                   <pic:nvPicPr>
-                    <pic:cNvPr id="0" name="Picture 15" descr="https://chart.googleapis.com/chart?cht=tx&amp;chl=\frac%7b3%7d%7b6%7d%20\le%20\frac%7bc_%7b2%7d%7d%7bc_%7b1%7d%7d"/>
+                    <pic:cNvPr id="0" name="Picture 5" descr="https://chart.googleapis.com/chart?cht=tx&amp;chl=\frac%7b3%7d%7b6%7d%20\le%20\frac%7bc_%7b2%7d%7d%7bc_%7b1%7d%7d"/>
                     <pic:cNvPicPr>
                       <a:picLocks noChangeAspect="1" noChangeArrowheads="1"/>
                     </pic:cNvPicPr>
@@ -3339,7 +3321,7 @@
           <wp:inline distT="0" distB="0" distL="0" distR="0">
             <wp:extent cx="428625" cy="314325"/>
             <wp:effectExtent l="0" t="0" r="9525" b="9525"/>
-            <wp:docPr id="12" name="Picture 12" descr="https://chart.googleapis.com/chart?cht=tx&amp;chl=\frac%7bc_%7b1%7d%7d%7bc_%7b2%7d%7d%20\le%20\frac%7b6%7d%7b3%7d"/>
+            <wp:docPr id="5" name="Picture 5" descr="https://chart.googleapis.com/chart?cht=tx&amp;chl=\frac%7bc_%7b1%7d%7d%7bc_%7b2%7d%7d%20\le%20\frac%7b6%7d%7b3%7d"/>
             <wp:cNvGraphicFramePr>
               <a:graphicFrameLocks xmlns:a="http://schemas.openxmlformats.org/drawingml/2006/main" noChangeAspect="1"/>
             </wp:cNvGraphicFramePr>
@@ -3347,7 +3329,7 @@
               <a:graphicData uri="http://schemas.openxmlformats.org/drawingml/2006/picture">
                 <pic:pic xmlns:pic="http://schemas.openxmlformats.org/drawingml/2006/picture">
                   <pic:nvPicPr>
-                    <pic:cNvPr id="0" name="Picture 16" descr="https://chart.googleapis.com/chart?cht=tx&amp;chl=\frac%7bc_%7b1%7d%7d%7bc_%7b2%7d%7d%20\le%20\frac%7b6%7d%7b3%7d"/>
+                    <pic:cNvPr id="0" name="Picture 6" descr="https://chart.googleapis.com/chart?cht=tx&amp;chl=\frac%7bc_%7b1%7d%7d%7bc_%7b2%7d%7d%20\le%20\frac%7b6%7d%7b3%7d"/>
                     <pic:cNvPicPr>
                       <a:picLocks noChangeAspect="1" noChangeArrowheads="1"/>
                     </pic:cNvPicPr>
@@ -3551,7 +3533,7 @@
           <wp:inline distT="0" distB="0" distL="0" distR="0">
             <wp:extent cx="419100" cy="314325"/>
             <wp:effectExtent l="0" t="0" r="0" b="9525"/>
-            <wp:docPr id="11" name="Picture 11" descr="https://chart.googleapis.com/chart?cht=tx&amp;chl=\frac%7bc_%7b1%7d%7d%7b5%7d%20\le%20\frac%7b6%7d%7b3%7d"/>
+            <wp:docPr id="4" name="Picture 4" descr="https://chart.googleapis.com/chart?cht=tx&amp;chl=\frac%7bc_%7b1%7d%7d%7b5%7d%20\le%20\frac%7b6%7d%7b3%7d"/>
             <wp:cNvGraphicFramePr>
               <a:graphicFrameLocks xmlns:a="http://schemas.openxmlformats.org/drawingml/2006/main" noChangeAspect="1"/>
             </wp:cNvGraphicFramePr>
@@ -3559,7 +3541,7 @@
               <a:graphicData uri="http://schemas.openxmlformats.org/drawingml/2006/picture">
                 <pic:pic xmlns:pic="http://schemas.openxmlformats.org/drawingml/2006/picture">
                   <pic:nvPicPr>
-                    <pic:cNvPr id="0" name="Picture 17" descr="https://chart.googleapis.com/chart?cht=tx&amp;chl=\frac%7bc_%7b1%7d%7d%7b5%7d%20\le%20\frac%7b6%7d%7b3%7d"/>
+                    <pic:cNvPr id="0" name="Picture 7" descr="https://chart.googleapis.com/chart?cht=tx&amp;chl=\frac%7bc_%7b1%7d%7d%7b5%7d%20\le%20\frac%7b6%7d%7b3%7d"/>
                     <pic:cNvPicPr>
                       <a:picLocks noChangeAspect="1" noChangeArrowheads="1"/>
                     </pic:cNvPicPr>
@@ -3752,7 +3734,7 @@
           <wp:inline distT="0" distB="0" distL="0" distR="0">
             <wp:extent cx="428625" cy="314325"/>
             <wp:effectExtent l="0" t="0" r="9525" b="9525"/>
-            <wp:docPr id="10" name="Picture 10" descr="https://chart.googleapis.com/chart?cht=tx&amp;chl=\frac%7b3%7d%7b6%7d%20\le%20\frac%7bc_%7b2%7d%7d%7b8%7d"/>
+            <wp:docPr id="3" name="Picture 3" descr="https://chart.googleapis.com/chart?cht=tx&amp;chl=\frac%7b3%7d%7b6%7d%20\le%20\frac%7bc_%7b2%7d%7d%7b8%7d"/>
             <wp:cNvGraphicFramePr>
               <a:graphicFrameLocks xmlns:a="http://schemas.openxmlformats.org/drawingml/2006/main" noChangeAspect="1"/>
             </wp:cNvGraphicFramePr>
@@ -3760,7 +3742,7 @@
               <a:graphicData uri="http://schemas.openxmlformats.org/drawingml/2006/picture">
                 <pic:pic xmlns:pic="http://schemas.openxmlformats.org/drawingml/2006/picture">
                   <pic:nvPicPr>
-                    <pic:cNvPr id="0" name="Picture 18" descr="https://chart.googleapis.com/chart?cht=tx&amp;chl=\frac%7b3%7d%7b6%7d%20\le%20\frac%7bc_%7b2%7d%7d%7b8%7d"/>
+                    <pic:cNvPr id="0" name="Picture 8" descr="https://chart.googleapis.com/chart?cht=tx&amp;chl=\frac%7b3%7d%7b6%7d%20\le%20\frac%7bc_%7b2%7d%7d%7b8%7d"/>
                     <pic:cNvPicPr>
                       <a:picLocks noChangeAspect="1" noChangeArrowheads="1"/>
                     </pic:cNvPicPr>
@@ -4111,7 +4093,7 @@
           <w:shd w:val="clear" w:color="auto" w:fill="FFFFFF"/>
           <w:lang w:val="ru-RU"/>
         </w:rPr>
-        <w:t>Количество сырья, соответствующего точке (0,10), равно 6·0 + 3·10 = 30</w:t>
+        <w:t>Количество сырья, соответствующего точке (0,11.25), равно 6·0 + 3·11.25 = 33.75</w:t>
       </w:r>
       <w:r>
         <w:rPr>
@@ -4195,7 +4177,7 @@
           <w:shd w:val="clear" w:color="auto" w:fill="FFFFFF"/>
           <w:lang w:val="ru-RU"/>
         </w:rPr>
-        <w:t>1 ≤ 30</w:t>
+        <w:t>1 ≤ 33.75</w:t>
       </w:r>
       <w:r>
         <w:rPr>
@@ -4247,7 +4229,7 @@
           <w:shd w:val="clear" w:color="auto" w:fill="FFFFFF"/>
           <w:lang w:val="ru-RU"/>
         </w:rPr>
-        <w:t>(0,10) = 8·0 + 5·10 = 50</w:t>
+        <w:t>(0,11.25) = 8·0 + 5·11.25 = 56.25</w:t>
       </w:r>
       <w:r>
         <w:rPr>
@@ -4296,9 +4278,9 @@
         </w:rPr>
         <w:drawing>
           <wp:inline distT="0" distB="0" distL="0" distR="0">
-            <wp:extent cx="1447800" cy="314325"/>
-            <wp:effectExtent l="0" t="0" r="0" b="9525"/>
-            <wp:docPr id="9" name="Picture 9" descr="https://chart.googleapis.com/chart?cht=tx&amp;chl=y_%7bM1%7d%20=%20\frac%7b50-0%7d%7b30-0%7d%20=%201.667"/>
+            <wp:extent cx="1609725" cy="314325"/>
+            <wp:effectExtent l="0" t="0" r="9525" b="9525"/>
+            <wp:docPr id="2" name="Picture 2" descr="https://chart.googleapis.com/chart?cht=tx&amp;chl=y_%7bM1%7d%20=%20\frac%7b56.25-0%7d%7b33.75-0%7d%20=%201.667"/>
             <wp:cNvGraphicFramePr>
               <a:graphicFrameLocks xmlns:a="http://schemas.openxmlformats.org/drawingml/2006/main" noChangeAspect="1"/>
             </wp:cNvGraphicFramePr>
@@ -4306,7 +4288,7 @@
               <a:graphicData uri="http://schemas.openxmlformats.org/drawingml/2006/picture">
                 <pic:pic xmlns:pic="http://schemas.openxmlformats.org/drawingml/2006/picture">
                   <pic:nvPicPr>
-                    <pic:cNvPr id="0" name="Picture 19" descr="https://chart.googleapis.com/chart?cht=tx&amp;chl=y_%7bM1%7d%20=%20\frac%7b50-0%7d%7b30-0%7d%20=%201.667"/>
+                    <pic:cNvPr id="0" name="Picture 9" descr="https://chart.googleapis.com/chart?cht=tx&amp;chl=y_%7bM1%7d%20=%20\frac%7b56.25-0%7d%7b33.75-0%7d%20=%201.667"/>
                     <pic:cNvPicPr>
                       <a:picLocks noChangeAspect="1" noChangeArrowheads="1"/>
                     </pic:cNvPicPr>
@@ -4327,7 +4309,7 @@
                   <pic:spPr bwMode="auto">
                     <a:xfrm>
                       <a:off x="0" y="0"/>
-                      <a:ext cx="1447800" cy="314325"/>
+                      <a:ext cx="1609725" cy="314325"/>
                     </a:xfrm>
                     <a:prstGeom prst="rect">
                       <a:avLst/>
@@ -4362,7 +4344,7 @@
           <wp:inline distT="0" distB="0" distL="0" distR="0">
             <wp:extent cx="4762500" cy="4762500"/>
             <wp:effectExtent l="0" t="0" r="0" b="0"/>
-            <wp:docPr id="8" name="Picture 8" descr="https://math.semestr.ru/lp/ris.php?p=dvd&amp;x=9&amp;y=4&amp;b=40&amp;r=1&amp;fx=0,1&amp;d=1&amp;s=1&amp;crc=926a9fac374fffd6c1c0145346093588"/>
+            <wp:docPr id="1" name="Picture 1" descr="https://math.semestr.ru/lp/ris.php?p=dvd&amp;x=9&amp;y=4&amp;b=45&amp;r=1&amp;fx=0,1&amp;d=1&amp;s=1&amp;crc=2ec02dfdd46de2a5a699711b64bfbb4b"/>
             <wp:cNvGraphicFramePr>
               <a:graphicFrameLocks xmlns:a="http://schemas.openxmlformats.org/drawingml/2006/main" noChangeAspect="1"/>
             </wp:cNvGraphicFramePr>
@@ -4370,7 +4352,7 @@
               <a:graphicData uri="http://schemas.openxmlformats.org/drawingml/2006/picture">
                 <pic:pic xmlns:pic="http://schemas.openxmlformats.org/drawingml/2006/picture">
                   <pic:nvPicPr>
-                    <pic:cNvPr id="0" name="Picture 20" descr="https://math.semestr.ru/lp/ris.php?p=dvd&amp;x=9&amp;y=4&amp;b=40&amp;r=1&amp;fx=0,1&amp;d=1&amp;s=1&amp;crc=926a9fac374fffd6c1c0145346093588"/>
+                    <pic:cNvPr id="0" name="Picture 10" descr="https://math.semestr.ru/lp/ris.php?p=dvd&amp;x=9&amp;y=4&amp;b=45&amp;r=1&amp;fx=0,1&amp;d=1&amp;s=1&amp;crc=2ec02dfdd46de2a5a699711b64bfbb4b"/>
                     <pic:cNvPicPr>
                       <a:picLocks noChangeAspect="1" noChangeArrowheads="1"/>
                     </pic:cNvPicPr>
@@ -4994,7 +4976,7 @@
           <w:shd w:val="clear" w:color="auto" w:fill="FFFFFF"/>
           <w:lang w:val="ru-RU"/>
         </w:rPr>
-        <w:t>+40</w:t>
+        <w:t>+45</w:t>
       </w:r>
       <w:r>
         <w:rPr>
@@ -5334,28 +5316,28 @@
           <w:shd w:val="clear" w:color="auto" w:fill="FFFFFF"/>
           <w:lang w:val="ru-RU"/>
         </w:rPr>
-        <w:t>9*0 + 4*10 = 40 = 40</w:t>
-      </w:r>
-      <w:r>
-        <w:rPr>
-          <w:rFonts w:ascii="Helvetica" w:hAnsi="Helvetica" w:cs="Helvetica"/>
-          <w:color w:val="333333"/>
-          <w:sz w:val="21"/>
-          <w:szCs w:val="21"/>
-          <w:lang w:val="ru-RU"/>
-        </w:rPr>
-        <w:br/>
-      </w:r>
-      <w:r>
-        <w:rPr>
-          <w:rFonts w:ascii="Helvetica" w:hAnsi="Helvetica" w:cs="Helvetica"/>
-          <w:color w:val="333333"/>
-          <w:sz w:val="21"/>
-          <w:szCs w:val="21"/>
-          <w:shd w:val="clear" w:color="auto" w:fill="FFFFFF"/>
-          <w:lang w:val="ru-RU"/>
-        </w:rPr>
-        <w:t>2-ое ограничение прямой задачи выполняется как равенство. Это означает, что 2-й ресурс полностью используется в оптимальном плане, является дефицитным и его оценка согласно второй теореме двойственности отлична от нуля (</w:t>
+        <w:t>9*0 + 4*10 = 40 &lt; 45</w:t>
+      </w:r>
+      <w:r>
+        <w:rPr>
+          <w:rFonts w:ascii="Helvetica" w:hAnsi="Helvetica" w:cs="Helvetica"/>
+          <w:color w:val="333333"/>
+          <w:sz w:val="21"/>
+          <w:szCs w:val="21"/>
+          <w:lang w:val="ru-RU"/>
+        </w:rPr>
+        <w:br/>
+      </w:r>
+      <w:r>
+        <w:rPr>
+          <w:rFonts w:ascii="Helvetica" w:hAnsi="Helvetica" w:cs="Helvetica"/>
+          <w:color w:val="333333"/>
+          <w:sz w:val="21"/>
+          <w:szCs w:val="21"/>
+          <w:shd w:val="clear" w:color="auto" w:fill="FFFFFF"/>
+          <w:lang w:val="ru-RU"/>
+        </w:rPr>
+        <w:t xml:space="preserve">2-ое ограничение выполняется как строгое неравенство, т.е. ресурс 2-го вида израсходован не полностью. Значит, этот ресурс не является дефицитным и его оценка в оптимальном плане </w:t>
       </w:r>
       <w:r>
         <w:rPr>
@@ -5398,7 +5380,7 @@
           <w:shd w:val="clear" w:color="auto" w:fill="FFFFFF"/>
           <w:lang w:val="ru-RU"/>
         </w:rPr>
-        <w:t>&gt; 0).</w:t>
+        <w:t>= 0</w:t>
       </w:r>
       <w:r>
         <w:rPr>
@@ -5492,6 +5474,59 @@
           <w:sz w:val="21"/>
           <w:szCs w:val="21"/>
           <w:shd w:val="clear" w:color="auto" w:fill="FFFFFF"/>
+        </w:rPr>
+        <w:t>y</w:t>
+      </w:r>
+      <w:r>
+        <w:rPr>
+          <w:rFonts w:ascii="Helvetica" w:hAnsi="Helvetica" w:cs="Helvetica"/>
+          <w:color w:val="333333"/>
+          <w:sz w:val="16"/>
+          <w:szCs w:val="16"/>
+          <w:shd w:val="clear" w:color="auto" w:fill="FFFFFF"/>
+          <w:vertAlign w:val="subscript"/>
+          <w:lang w:val="ru-RU"/>
+        </w:rPr>
+        <w:t>2</w:t>
+      </w:r>
+      <w:r>
+        <w:rPr>
+          <w:rFonts w:ascii="Helvetica" w:hAnsi="Helvetica" w:cs="Helvetica"/>
+          <w:color w:val="333333"/>
+          <w:sz w:val="21"/>
+          <w:szCs w:val="21"/>
+          <w:shd w:val="clear" w:color="auto" w:fill="FFFFFF"/>
+        </w:rPr>
+        <w:t> </w:t>
+      </w:r>
+      <w:r>
+        <w:rPr>
+          <w:rFonts w:ascii="Helvetica" w:hAnsi="Helvetica" w:cs="Helvetica"/>
+          <w:color w:val="333333"/>
+          <w:sz w:val="21"/>
+          <w:szCs w:val="21"/>
+          <w:shd w:val="clear" w:color="auto" w:fill="FFFFFF"/>
+          <w:lang w:val="ru-RU"/>
+        </w:rPr>
+        <w:t>= 0</w:t>
+      </w:r>
+      <w:r>
+        <w:rPr>
+          <w:rFonts w:ascii="Helvetica" w:hAnsi="Helvetica" w:cs="Helvetica"/>
+          <w:color w:val="333333"/>
+          <w:sz w:val="21"/>
+          <w:szCs w:val="21"/>
+          <w:lang w:val="ru-RU"/>
+        </w:rPr>
+        <w:br/>
+      </w:r>
+      <w:r>
+        <w:rPr>
+          <w:rFonts w:ascii="Helvetica" w:hAnsi="Helvetica" w:cs="Helvetica"/>
+          <w:color w:val="333333"/>
+          <w:sz w:val="21"/>
+          <w:szCs w:val="21"/>
+          <w:shd w:val="clear" w:color="auto" w:fill="FFFFFF"/>
           <w:lang w:val="ru-RU"/>
         </w:rPr>
         <w:t>3</w:t>
@@ -5622,9 +5657,71 @@
           <w:sz w:val="21"/>
           <w:szCs w:val="21"/>
           <w:shd w:val="clear" w:color="auto" w:fill="FFFFFF"/>
-          <w:lang w:val="ru-RU"/>
-        </w:rPr>
-        <w:t>+40</w:t>
+        </w:rPr>
+        <w:t> </w:t>
+      </w:r>
+      <w:r>
+        <w:rPr>
+          <w:rFonts w:ascii="Helvetica" w:hAnsi="Helvetica" w:cs="Helvetica"/>
+          <w:color w:val="333333"/>
+          <w:sz w:val="21"/>
+          <w:szCs w:val="21"/>
+          <w:shd w:val="clear" w:color="auto" w:fill="FFFFFF"/>
+          <w:lang w:val="ru-RU"/>
+        </w:rPr>
+        <w:t xml:space="preserve">→ </w:t>
+      </w:r>
+      <w:r>
+        <w:rPr>
+          <w:rFonts w:ascii="Helvetica" w:hAnsi="Helvetica" w:cs="Helvetica"/>
+          <w:color w:val="333333"/>
+          <w:sz w:val="21"/>
+          <w:szCs w:val="21"/>
+          <w:shd w:val="clear" w:color="auto" w:fill="FFFFFF"/>
+        </w:rPr>
+        <w:t>min</w:t>
+      </w:r>
+      <w:r>
+        <w:rPr>
+          <w:rFonts w:ascii="Helvetica" w:hAnsi="Helvetica" w:cs="Helvetica"/>
+          <w:color w:val="333333"/>
+          <w:sz w:val="21"/>
+          <w:szCs w:val="21"/>
+          <w:lang w:val="ru-RU"/>
+        </w:rPr>
+        <w:br/>
+      </w:r>
+      <w:r>
+        <w:rPr>
+          <w:rFonts w:ascii="Helvetica" w:hAnsi="Helvetica" w:cs="Helvetica"/>
+          <w:color w:val="333333"/>
+          <w:sz w:val="21"/>
+          <w:szCs w:val="21"/>
+          <w:shd w:val="clear" w:color="auto" w:fill="FFFFFF"/>
+          <w:lang w:val="ru-RU"/>
+        </w:rPr>
+        <w:t>или</w:t>
+      </w:r>
+      <w:r>
+        <w:rPr>
+          <w:rFonts w:ascii="Helvetica" w:hAnsi="Helvetica" w:cs="Helvetica"/>
+          <w:color w:val="333333"/>
+          <w:sz w:val="21"/>
+          <w:szCs w:val="21"/>
+          <w:lang w:val="ru-RU"/>
+        </w:rPr>
+        <w:br/>
+      </w:r>
+      <w:r>
+        <w:rPr>
+          <w:rFonts w:ascii="Helvetica" w:hAnsi="Helvetica" w:cs="Helvetica"/>
+          <w:color w:val="333333"/>
+          <w:sz w:val="21"/>
+          <w:szCs w:val="21"/>
+          <w:shd w:val="clear" w:color="auto" w:fill="FFFFFF"/>
+          <w:lang w:val="ru-RU"/>
+        </w:rPr>
+        <w:t>3</w:t>
       </w:r>
       <w:r>
         <w:rPr>
@@ -5646,7 +5743,7 @@
           <w:vertAlign w:val="subscript"/>
           <w:lang w:val="ru-RU"/>
         </w:rPr>
-        <w:t>2</w:t>
+        <w:t>1</w:t>
       </w:r>
       <w:r>
         <w:rPr>
@@ -5667,6 +5764,70 @@
           <w:shd w:val="clear" w:color="auto" w:fill="FFFFFF"/>
           <w:lang w:val="ru-RU"/>
         </w:rPr>
+        <w:t>= 5</w:t>
+      </w:r>
+      <w:r>
+        <w:rPr>
+          <w:rFonts w:ascii="Helvetica" w:hAnsi="Helvetica" w:cs="Helvetica"/>
+          <w:color w:val="333333"/>
+          <w:sz w:val="21"/>
+          <w:szCs w:val="21"/>
+          <w:lang w:val="ru-RU"/>
+        </w:rPr>
+        <w:br/>
+      </w:r>
+      <w:r>
+        <w:rPr>
+          <w:rFonts w:ascii="Helvetica" w:hAnsi="Helvetica" w:cs="Helvetica"/>
+          <w:color w:val="333333"/>
+          <w:sz w:val="21"/>
+          <w:szCs w:val="21"/>
+          <w:shd w:val="clear" w:color="auto" w:fill="FFFFFF"/>
+          <w:lang w:val="ru-RU"/>
+        </w:rPr>
+        <w:t>30</w:t>
+      </w:r>
+      <w:r>
+        <w:rPr>
+          <w:rFonts w:ascii="Helvetica" w:hAnsi="Helvetica" w:cs="Helvetica"/>
+          <w:color w:val="333333"/>
+          <w:sz w:val="21"/>
+          <w:szCs w:val="21"/>
+          <w:shd w:val="clear" w:color="auto" w:fill="FFFFFF"/>
+        </w:rPr>
+        <w:t>y</w:t>
+      </w:r>
+      <w:r>
+        <w:rPr>
+          <w:rFonts w:ascii="Helvetica" w:hAnsi="Helvetica" w:cs="Helvetica"/>
+          <w:color w:val="333333"/>
+          <w:sz w:val="16"/>
+          <w:szCs w:val="16"/>
+          <w:shd w:val="clear" w:color="auto" w:fill="FFFFFF"/>
+          <w:vertAlign w:val="subscript"/>
+          <w:lang w:val="ru-RU"/>
+        </w:rPr>
+        <w:t>1</w:t>
+      </w:r>
+      <w:r>
+        <w:rPr>
+          <w:rFonts w:ascii="Helvetica" w:hAnsi="Helvetica" w:cs="Helvetica"/>
+          <w:color w:val="333333"/>
+          <w:sz w:val="21"/>
+          <w:szCs w:val="21"/>
+          <w:shd w:val="clear" w:color="auto" w:fill="FFFFFF"/>
+        </w:rPr>
+        <w:t> </w:t>
+      </w:r>
+      <w:r>
+        <w:rPr>
+          <w:rFonts w:ascii="Helvetica" w:hAnsi="Helvetica" w:cs="Helvetica"/>
+          <w:color w:val="333333"/>
+          <w:sz w:val="21"/>
+          <w:szCs w:val="21"/>
+          <w:shd w:val="clear" w:color="auto" w:fill="FFFFFF"/>
+          <w:lang w:val="ru-RU"/>
+        </w:rPr>
         <w:t xml:space="preserve">→ </w:t>
       </w:r>
       <w:r>
@@ -5678,379 +5839,6 @@
           <w:shd w:val="clear" w:color="auto" w:fill="FFFFFF"/>
         </w:rPr>
         <w:t>min</w:t>
-      </w:r>
-      <w:r>
-        <w:rPr>
-          <w:rFonts w:ascii="Helvetica" w:hAnsi="Helvetica" w:cs="Helvetica"/>
-          <w:color w:val="333333"/>
-          <w:sz w:val="21"/>
-          <w:szCs w:val="21"/>
-          <w:lang w:val="ru-RU"/>
-        </w:rPr>
-        <w:br/>
-      </w:r>
-      <w:r>
-        <w:rPr>
-          <w:rFonts w:ascii="Helvetica" w:hAnsi="Helvetica" w:cs="Helvetica"/>
-          <w:color w:val="333333"/>
-          <w:sz w:val="21"/>
-          <w:szCs w:val="21"/>
-          <w:shd w:val="clear" w:color="auto" w:fill="FFFFFF"/>
-          <w:lang w:val="ru-RU"/>
-        </w:rPr>
-        <w:t>или</w:t>
-      </w:r>
-      <w:r>
-        <w:rPr>
-          <w:rFonts w:ascii="Helvetica" w:hAnsi="Helvetica" w:cs="Helvetica"/>
-          <w:color w:val="333333"/>
-          <w:sz w:val="21"/>
-          <w:szCs w:val="21"/>
-          <w:lang w:val="ru-RU"/>
-        </w:rPr>
-        <w:br/>
-      </w:r>
-      <w:r>
-        <w:rPr>
-          <w:rFonts w:ascii="Helvetica" w:hAnsi="Helvetica" w:cs="Helvetica"/>
-          <w:color w:val="333333"/>
-          <w:sz w:val="21"/>
-          <w:szCs w:val="21"/>
-          <w:shd w:val="clear" w:color="auto" w:fill="FFFFFF"/>
-          <w:lang w:val="ru-RU"/>
-        </w:rPr>
-        <w:t>3</w:t>
-      </w:r>
-      <w:r>
-        <w:rPr>
-          <w:rFonts w:ascii="Helvetica" w:hAnsi="Helvetica" w:cs="Helvetica"/>
-          <w:color w:val="333333"/>
-          <w:sz w:val="21"/>
-          <w:szCs w:val="21"/>
-          <w:shd w:val="clear" w:color="auto" w:fill="FFFFFF"/>
-        </w:rPr>
-        <w:t>y</w:t>
-      </w:r>
-      <w:r>
-        <w:rPr>
-          <w:rFonts w:ascii="Helvetica" w:hAnsi="Helvetica" w:cs="Helvetica"/>
-          <w:color w:val="333333"/>
-          <w:sz w:val="16"/>
-          <w:szCs w:val="16"/>
-          <w:shd w:val="clear" w:color="auto" w:fill="FFFFFF"/>
-          <w:vertAlign w:val="subscript"/>
-          <w:lang w:val="ru-RU"/>
-        </w:rPr>
-        <w:t>1</w:t>
-      </w:r>
-      <w:r>
-        <w:rPr>
-          <w:rFonts w:ascii="Helvetica" w:hAnsi="Helvetica" w:cs="Helvetica"/>
-          <w:color w:val="333333"/>
-          <w:sz w:val="21"/>
-          <w:szCs w:val="21"/>
-          <w:shd w:val="clear" w:color="auto" w:fill="FFFFFF"/>
-          <w:lang w:val="ru-RU"/>
-        </w:rPr>
-        <w:t>+4</w:t>
-      </w:r>
-      <w:r>
-        <w:rPr>
-          <w:rFonts w:ascii="Helvetica" w:hAnsi="Helvetica" w:cs="Helvetica"/>
-          <w:color w:val="333333"/>
-          <w:sz w:val="21"/>
-          <w:szCs w:val="21"/>
-          <w:shd w:val="clear" w:color="auto" w:fill="FFFFFF"/>
-        </w:rPr>
-        <w:t>y</w:t>
-      </w:r>
-      <w:r>
-        <w:rPr>
-          <w:rFonts w:ascii="Helvetica" w:hAnsi="Helvetica" w:cs="Helvetica"/>
-          <w:color w:val="333333"/>
-          <w:sz w:val="16"/>
-          <w:szCs w:val="16"/>
-          <w:shd w:val="clear" w:color="auto" w:fill="FFFFFF"/>
-          <w:vertAlign w:val="subscript"/>
-          <w:lang w:val="ru-RU"/>
-        </w:rPr>
-        <w:t>2</w:t>
-      </w:r>
-      <w:r>
-        <w:rPr>
-          <w:rFonts w:ascii="Helvetica" w:hAnsi="Helvetica" w:cs="Helvetica"/>
-          <w:color w:val="333333"/>
-          <w:sz w:val="21"/>
-          <w:szCs w:val="21"/>
-          <w:shd w:val="clear" w:color="auto" w:fill="FFFFFF"/>
-        </w:rPr>
-        <w:t> </w:t>
-      </w:r>
-      <w:r>
-        <w:rPr>
-          <w:rFonts w:ascii="Helvetica" w:hAnsi="Helvetica" w:cs="Helvetica"/>
-          <w:color w:val="333333"/>
-          <w:sz w:val="21"/>
-          <w:szCs w:val="21"/>
-          <w:shd w:val="clear" w:color="auto" w:fill="FFFFFF"/>
-          <w:lang w:val="ru-RU"/>
-        </w:rPr>
-        <w:t>= 5</w:t>
-      </w:r>
-      <w:r>
-        <w:rPr>
-          <w:rFonts w:ascii="Helvetica" w:hAnsi="Helvetica" w:cs="Helvetica"/>
-          <w:color w:val="333333"/>
-          <w:sz w:val="21"/>
-          <w:szCs w:val="21"/>
-          <w:lang w:val="ru-RU"/>
-        </w:rPr>
-        <w:br/>
-      </w:r>
-      <w:r>
-        <w:rPr>
-          <w:rFonts w:ascii="Helvetica" w:hAnsi="Helvetica" w:cs="Helvetica"/>
-          <w:color w:val="333333"/>
-          <w:sz w:val="21"/>
-          <w:szCs w:val="21"/>
-          <w:shd w:val="clear" w:color="auto" w:fill="FFFFFF"/>
-          <w:lang w:val="ru-RU"/>
-        </w:rPr>
-        <w:t>30</w:t>
-      </w:r>
-      <w:r>
-        <w:rPr>
-          <w:rFonts w:ascii="Helvetica" w:hAnsi="Helvetica" w:cs="Helvetica"/>
-          <w:color w:val="333333"/>
-          <w:sz w:val="21"/>
-          <w:szCs w:val="21"/>
-          <w:shd w:val="clear" w:color="auto" w:fill="FFFFFF"/>
-        </w:rPr>
-        <w:t>y</w:t>
-      </w:r>
-      <w:r>
-        <w:rPr>
-          <w:rFonts w:ascii="Helvetica" w:hAnsi="Helvetica" w:cs="Helvetica"/>
-          <w:color w:val="333333"/>
-          <w:sz w:val="16"/>
-          <w:szCs w:val="16"/>
-          <w:shd w:val="clear" w:color="auto" w:fill="FFFFFF"/>
-          <w:vertAlign w:val="subscript"/>
-          <w:lang w:val="ru-RU"/>
-        </w:rPr>
-        <w:t>1</w:t>
-      </w:r>
-      <w:r>
-        <w:rPr>
-          <w:rFonts w:ascii="Helvetica" w:hAnsi="Helvetica" w:cs="Helvetica"/>
-          <w:color w:val="333333"/>
-          <w:sz w:val="21"/>
-          <w:szCs w:val="21"/>
-          <w:shd w:val="clear" w:color="auto" w:fill="FFFFFF"/>
-          <w:lang w:val="ru-RU"/>
-        </w:rPr>
-        <w:t>+40</w:t>
-      </w:r>
-      <w:r>
-        <w:rPr>
-          <w:rFonts w:ascii="Helvetica" w:hAnsi="Helvetica" w:cs="Helvetica"/>
-          <w:color w:val="333333"/>
-          <w:sz w:val="21"/>
-          <w:szCs w:val="21"/>
-          <w:shd w:val="clear" w:color="auto" w:fill="FFFFFF"/>
-        </w:rPr>
-        <w:t>y</w:t>
-      </w:r>
-      <w:r>
-        <w:rPr>
-          <w:rFonts w:ascii="Helvetica" w:hAnsi="Helvetica" w:cs="Helvetica"/>
-          <w:color w:val="333333"/>
-          <w:sz w:val="16"/>
-          <w:szCs w:val="16"/>
-          <w:shd w:val="clear" w:color="auto" w:fill="FFFFFF"/>
-          <w:vertAlign w:val="subscript"/>
-          <w:lang w:val="ru-RU"/>
-        </w:rPr>
-        <w:t>2</w:t>
-      </w:r>
-      <w:r>
-        <w:rPr>
-          <w:rFonts w:ascii="Helvetica" w:hAnsi="Helvetica" w:cs="Helvetica"/>
-          <w:color w:val="333333"/>
-          <w:sz w:val="21"/>
-          <w:szCs w:val="21"/>
-          <w:shd w:val="clear" w:color="auto" w:fill="FFFFFF"/>
-        </w:rPr>
-        <w:t> </w:t>
-      </w:r>
-      <w:r>
-        <w:rPr>
-          <w:rFonts w:ascii="Helvetica" w:hAnsi="Helvetica" w:cs="Helvetica"/>
-          <w:color w:val="333333"/>
-          <w:sz w:val="21"/>
-          <w:szCs w:val="21"/>
-          <w:shd w:val="clear" w:color="auto" w:fill="FFFFFF"/>
-          <w:lang w:val="ru-RU"/>
-        </w:rPr>
-        <w:t xml:space="preserve">→ </w:t>
-      </w:r>
-      <w:r>
-        <w:rPr>
-          <w:rFonts w:ascii="Helvetica" w:hAnsi="Helvetica" w:cs="Helvetica"/>
-          <w:color w:val="333333"/>
-          <w:sz w:val="21"/>
-          <w:szCs w:val="21"/>
-          <w:shd w:val="clear" w:color="auto" w:fill="FFFFFF"/>
-        </w:rPr>
-        <w:t>min</w:t>
-      </w:r>
-      <w:r>
-        <w:rPr>
-          <w:rFonts w:ascii="Helvetica" w:hAnsi="Helvetica" w:cs="Helvetica"/>
-          <w:color w:val="333333"/>
-          <w:sz w:val="21"/>
-          <w:szCs w:val="21"/>
-          <w:lang w:val="ru-RU"/>
-        </w:rPr>
-        <w:br/>
-      </w:r>
-      <w:r>
-        <w:rPr>
-          <w:rFonts w:ascii="Helvetica" w:hAnsi="Helvetica" w:cs="Helvetica"/>
-          <w:color w:val="333333"/>
-          <w:sz w:val="21"/>
-          <w:szCs w:val="21"/>
-          <w:shd w:val="clear" w:color="auto" w:fill="FFFFFF"/>
-          <w:lang w:val="ru-RU"/>
-        </w:rPr>
-        <w:t>Решая систему графическим способом, находим оптимальный план двойственной задачи:</w:t>
-      </w:r>
-      <w:r>
-        <w:rPr>
-          <w:rFonts w:ascii="Helvetica" w:hAnsi="Helvetica" w:cs="Helvetica"/>
-          <w:color w:val="333333"/>
-          <w:sz w:val="21"/>
-          <w:szCs w:val="21"/>
-          <w:lang w:val="ru-RU"/>
-        </w:rPr>
-        <w:br/>
-      </w:r>
-      <w:r>
-        <w:rPr>
-          <w:noProof/>
-        </w:rPr>
-        <w:drawing>
-          <wp:inline distT="0" distB="0" distL="0" distR="0">
-            <wp:extent cx="4762500" cy="4762500"/>
-            <wp:effectExtent l="0" t="0" r="0" b="0"/>
-            <wp:docPr id="7" name="Picture 7" descr="https://math.semestr.ru/lp/ris.php?p=0&amp;x=6,3&amp;y=9,4&amp;b=8,5&amp;r=2,0&amp;fx=30,40&amp;d=1&amp;s=0&amp;crc=c39184fa941fae42bfc198fdd12d451e"/>
-            <wp:cNvGraphicFramePr>
-              <a:graphicFrameLocks xmlns:a="http://schemas.openxmlformats.org/drawingml/2006/main" noChangeAspect="1"/>
-            </wp:cNvGraphicFramePr>
-            <a:graphic xmlns:a="http://schemas.openxmlformats.org/drawingml/2006/main">
-              <a:graphicData uri="http://schemas.openxmlformats.org/drawingml/2006/picture">
-                <pic:pic xmlns:pic="http://schemas.openxmlformats.org/drawingml/2006/picture">
-                  <pic:nvPicPr>
-                    <pic:cNvPr id="0" name="Picture 21" descr="https://math.semestr.ru/lp/ris.php?p=0&amp;x=6,3&amp;y=9,4&amp;b=8,5&amp;r=2,0&amp;fx=30,40&amp;d=1&amp;s=0&amp;crc=c39184fa941fae42bfc198fdd12d451e"/>
-                    <pic:cNvPicPr>
-                      <a:picLocks noChangeAspect="1" noChangeArrowheads="1"/>
-                    </pic:cNvPicPr>
-                  </pic:nvPicPr>
-                  <pic:blipFill>
-                    <a:blip r:embed="rId14">
-                      <a:extLst>
-                        <a:ext uri="{28A0092B-C50C-407E-A947-70E740481C1C}">
-                          <a14:useLocalDpi xmlns:a14="http://schemas.microsoft.com/office/drawing/2010/main" val="0"/>
-                        </a:ext>
-                      </a:extLst>
-                    </a:blip>
-                    <a:srcRect/>
-                    <a:stretch>
-                      <a:fillRect/>
-                    </a:stretch>
-                  </pic:blipFill>
-                  <pic:spPr bwMode="auto">
-                    <a:xfrm>
-                      <a:off x="0" y="0"/>
-                      <a:ext cx="4762500" cy="4762500"/>
-                    </a:xfrm>
-                    <a:prstGeom prst="rect">
-                      <a:avLst/>
-                    </a:prstGeom>
-                    <a:noFill/>
-                    <a:ln>
-                      <a:noFill/>
-                    </a:ln>
-                  </pic:spPr>
-                </pic:pic>
-              </a:graphicData>
-            </a:graphic>
-          </wp:inline>
-        </w:drawing>
-      </w:r>
-      <w:r>
-        <w:rPr>
-          <w:rFonts w:ascii="Helvetica" w:hAnsi="Helvetica" w:cs="Helvetica"/>
-          <w:color w:val="333333"/>
-          <w:sz w:val="21"/>
-          <w:szCs w:val="21"/>
-          <w:lang w:val="ru-RU"/>
-        </w:rPr>
-        <w:br/>
-      </w:r>
-      <w:r>
-        <w:rPr>
-          <w:noProof/>
-        </w:rPr>
-        <w:lastRenderedPageBreak/>
-        <w:drawing>
-          <wp:inline distT="0" distB="0" distL="0" distR="0">
-            <wp:extent cx="4762500" cy="4762500"/>
-            <wp:effectExtent l="0" t="0" r="0" b="0"/>
-            <wp:docPr id="6" name="Picture 6" descr="https://math.semestr.ru/lp/ris.php?p=3&amp;x=6,3&amp;y=9,4&amp;b=8,5&amp;r=2,0&amp;fx=30,40&amp;d=1&amp;s=0&amp;crc=c39184fa941fae42bfc198fdd12d451e"/>
-            <wp:cNvGraphicFramePr>
-              <a:graphicFrameLocks xmlns:a="http://schemas.openxmlformats.org/drawingml/2006/main" noChangeAspect="1"/>
-            </wp:cNvGraphicFramePr>
-            <a:graphic xmlns:a="http://schemas.openxmlformats.org/drawingml/2006/main">
-              <a:graphicData uri="http://schemas.openxmlformats.org/drawingml/2006/picture">
-                <pic:pic xmlns:pic="http://schemas.openxmlformats.org/drawingml/2006/picture">
-                  <pic:nvPicPr>
-                    <pic:cNvPr id="0" name="Picture 22" descr="https://math.semestr.ru/lp/ris.php?p=3&amp;x=6,3&amp;y=9,4&amp;b=8,5&amp;r=2,0&amp;fx=30,40&amp;d=1&amp;s=0&amp;crc=c39184fa941fae42bfc198fdd12d451e"/>
-                    <pic:cNvPicPr>
-                      <a:picLocks noChangeAspect="1" noChangeArrowheads="1"/>
-                    </pic:cNvPicPr>
-                  </pic:nvPicPr>
-                  <pic:blipFill>
-                    <a:blip r:embed="rId15">
-                      <a:extLst>
-                        <a:ext uri="{28A0092B-C50C-407E-A947-70E740481C1C}">
-                          <a14:useLocalDpi xmlns:a14="http://schemas.microsoft.com/office/drawing/2010/main" val="0"/>
-                        </a:ext>
-                      </a:extLst>
-                    </a:blip>
-                    <a:srcRect/>
-                    <a:stretch>
-                      <a:fillRect/>
-                    </a:stretch>
-                  </pic:blipFill>
-                  <pic:spPr bwMode="auto">
-                    <a:xfrm>
-                      <a:off x="0" y="0"/>
-                      <a:ext cx="4762500" cy="4762500"/>
-                    </a:xfrm>
-                    <a:prstGeom prst="rect">
-                      <a:avLst/>
-                    </a:prstGeom>
-                    <a:noFill/>
-                    <a:ln>
-                      <a:noFill/>
-                    </a:ln>
-                  </pic:spPr>
-                </pic:pic>
-              </a:graphicData>
-            </a:graphic>
-          </wp:inline>
-        </w:drawing>
       </w:r>
       <w:r>
         <w:rPr>
@@ -6176,7 +5964,7 @@
           <w:szCs w:val="21"/>
           <w:shd w:val="clear" w:color="auto" w:fill="FFFFFF"/>
         </w:rPr>
-        <w:t>B</w:t>
+        <w:t>A</w:t>
       </w:r>
       <w:r>
         <w:rPr>
@@ -6197,7 +5985,7 @@
           <w:szCs w:val="21"/>
           <w:shd w:val="clear" w:color="auto" w:fill="FFFFFF"/>
         </w:rPr>
-        <w:t>B</w:t>
+        <w:t>A</w:t>
       </w:r>
       <w:r>
         <w:rPr>
@@ -6383,7 +6171,28 @@
           <w:shd w:val="clear" w:color="auto" w:fill="FFFFFF"/>
           <w:lang w:val="ru-RU"/>
         </w:rPr>
-        <w:t>+4</w:t>
+        <w:t>=5</w:t>
+      </w:r>
+      <w:r>
+        <w:rPr>
+          <w:rFonts w:ascii="Helvetica" w:hAnsi="Helvetica" w:cs="Helvetica"/>
+          <w:color w:val="333333"/>
+          <w:sz w:val="21"/>
+          <w:szCs w:val="21"/>
+          <w:lang w:val="ru-RU"/>
+        </w:rPr>
+        <w:br/>
+      </w:r>
+      <w:r>
+        <w:rPr>
+          <w:rFonts w:ascii="Helvetica" w:hAnsi="Helvetica" w:cs="Helvetica"/>
+          <w:color w:val="333333"/>
+          <w:sz w:val="21"/>
+          <w:szCs w:val="21"/>
+          <w:shd w:val="clear" w:color="auto" w:fill="FFFFFF"/>
+          <w:lang w:val="ru-RU"/>
+        </w:rPr>
+        <w:t xml:space="preserve">Решив систему уравнений, получим: </w:t>
       </w:r>
       <w:r>
         <w:rPr>
@@ -6405,6 +6214,49 @@
           <w:vertAlign w:val="subscript"/>
           <w:lang w:val="ru-RU"/>
         </w:rPr>
+        <w:t>1</w:t>
+      </w:r>
+      <w:r>
+        <w:rPr>
+          <w:rFonts w:ascii="Helvetica" w:hAnsi="Helvetica" w:cs="Helvetica"/>
+          <w:color w:val="333333"/>
+          <w:sz w:val="21"/>
+          <w:szCs w:val="21"/>
+          <w:shd w:val="clear" w:color="auto" w:fill="FFFFFF"/>
+        </w:rPr>
+        <w:t> </w:t>
+      </w:r>
+      <w:r>
+        <w:rPr>
+          <w:rFonts w:ascii="Helvetica" w:hAnsi="Helvetica" w:cs="Helvetica"/>
+          <w:color w:val="333333"/>
+          <w:sz w:val="21"/>
+          <w:szCs w:val="21"/>
+          <w:shd w:val="clear" w:color="auto" w:fill="FFFFFF"/>
+          <w:lang w:val="ru-RU"/>
+        </w:rPr>
+        <w:t xml:space="preserve">= 1.6667, </w:t>
+      </w:r>
+      <w:r>
+        <w:rPr>
+          <w:rFonts w:ascii="Helvetica" w:hAnsi="Helvetica" w:cs="Helvetica"/>
+          <w:color w:val="333333"/>
+          <w:sz w:val="21"/>
+          <w:szCs w:val="21"/>
+          <w:shd w:val="clear" w:color="auto" w:fill="FFFFFF"/>
+        </w:rPr>
+        <w:t>y</w:t>
+      </w:r>
+      <w:r>
+        <w:rPr>
+          <w:rFonts w:ascii="Helvetica" w:hAnsi="Helvetica" w:cs="Helvetica"/>
+          <w:color w:val="333333"/>
+          <w:sz w:val="16"/>
+          <w:szCs w:val="16"/>
+          <w:shd w:val="clear" w:color="auto" w:fill="FFFFFF"/>
+          <w:vertAlign w:val="subscript"/>
+          <w:lang w:val="ru-RU"/>
+        </w:rPr>
         <w:t>2</w:t>
       </w:r>
       <w:r>
@@ -6414,60 +6266,6 @@
           <w:sz w:val="21"/>
           <w:szCs w:val="21"/>
           <w:shd w:val="clear" w:color="auto" w:fill="FFFFFF"/>
-          <w:lang w:val="ru-RU"/>
-        </w:rPr>
-        <w:t>=5</w:t>
-      </w:r>
-      <w:r>
-        <w:rPr>
-          <w:rFonts w:ascii="Helvetica" w:hAnsi="Helvetica" w:cs="Helvetica"/>
-          <w:color w:val="333333"/>
-          <w:sz w:val="21"/>
-          <w:szCs w:val="21"/>
-          <w:lang w:val="ru-RU"/>
-        </w:rPr>
-        <w:br/>
-      </w:r>
-      <w:r>
-        <w:rPr>
-          <w:rFonts w:ascii="Helvetica" w:hAnsi="Helvetica" w:cs="Helvetica"/>
-          <w:color w:val="333333"/>
-          <w:sz w:val="21"/>
-          <w:szCs w:val="21"/>
-          <w:shd w:val="clear" w:color="auto" w:fill="FFFFFF"/>
-          <w:lang w:val="ru-RU"/>
-        </w:rPr>
-        <w:t xml:space="preserve">Решив систему уравнений, получим: </w:t>
-      </w:r>
-      <w:r>
-        <w:rPr>
-          <w:rFonts w:ascii="Helvetica" w:hAnsi="Helvetica" w:cs="Helvetica"/>
-          <w:color w:val="333333"/>
-          <w:sz w:val="21"/>
-          <w:szCs w:val="21"/>
-          <w:shd w:val="clear" w:color="auto" w:fill="FFFFFF"/>
-        </w:rPr>
-        <w:t>y</w:t>
-      </w:r>
-      <w:r>
-        <w:rPr>
-          <w:rFonts w:ascii="Helvetica" w:hAnsi="Helvetica" w:cs="Helvetica"/>
-          <w:color w:val="333333"/>
-          <w:sz w:val="16"/>
-          <w:szCs w:val="16"/>
-          <w:shd w:val="clear" w:color="auto" w:fill="FFFFFF"/>
-          <w:vertAlign w:val="subscript"/>
-          <w:lang w:val="ru-RU"/>
-        </w:rPr>
-        <w:t>1</w:t>
-      </w:r>
-      <w:r>
-        <w:rPr>
-          <w:rFonts w:ascii="Helvetica" w:hAnsi="Helvetica" w:cs="Helvetica"/>
-          <w:color w:val="333333"/>
-          <w:sz w:val="21"/>
-          <w:szCs w:val="21"/>
-          <w:shd w:val="clear" w:color="auto" w:fill="FFFFFF"/>
         </w:rPr>
         <w:t> </w:t>
       </w:r>
@@ -6480,49 +6278,6 @@
           <w:shd w:val="clear" w:color="auto" w:fill="FFFFFF"/>
           <w:lang w:val="ru-RU"/>
         </w:rPr>
-        <w:t xml:space="preserve">= 1.6667, </w:t>
-      </w:r>
-      <w:r>
-        <w:rPr>
-          <w:rFonts w:ascii="Helvetica" w:hAnsi="Helvetica" w:cs="Helvetica"/>
-          <w:color w:val="333333"/>
-          <w:sz w:val="21"/>
-          <w:szCs w:val="21"/>
-          <w:shd w:val="clear" w:color="auto" w:fill="FFFFFF"/>
-        </w:rPr>
-        <w:t>y</w:t>
-      </w:r>
-      <w:r>
-        <w:rPr>
-          <w:rFonts w:ascii="Helvetica" w:hAnsi="Helvetica" w:cs="Helvetica"/>
-          <w:color w:val="333333"/>
-          <w:sz w:val="16"/>
-          <w:szCs w:val="16"/>
-          <w:shd w:val="clear" w:color="auto" w:fill="FFFFFF"/>
-          <w:vertAlign w:val="subscript"/>
-          <w:lang w:val="ru-RU"/>
-        </w:rPr>
-        <w:t>2</w:t>
-      </w:r>
-      <w:r>
-        <w:rPr>
-          <w:rFonts w:ascii="Helvetica" w:hAnsi="Helvetica" w:cs="Helvetica"/>
-          <w:color w:val="333333"/>
-          <w:sz w:val="21"/>
-          <w:szCs w:val="21"/>
-          <w:shd w:val="clear" w:color="auto" w:fill="FFFFFF"/>
-        </w:rPr>
-        <w:t> </w:t>
-      </w:r>
-      <w:r>
-        <w:rPr>
-          <w:rFonts w:ascii="Helvetica" w:hAnsi="Helvetica" w:cs="Helvetica"/>
-          <w:color w:val="333333"/>
-          <w:sz w:val="21"/>
-          <w:szCs w:val="21"/>
-          <w:shd w:val="clear" w:color="auto" w:fill="FFFFFF"/>
-          <w:lang w:val="ru-RU"/>
-        </w:rPr>
         <w:t>= 0</w:t>
       </w:r>
       <w:r>
@@ -6596,7 +6351,7 @@
           <w:shd w:val="clear" w:color="auto" w:fill="FFFFFF"/>
           <w:lang w:val="ru-RU"/>
         </w:rPr>
-        <w:t>) = 30*1.6667 + 40*0 = 50</w:t>
+        <w:t>) = 30*1.6667 + 0*0 = 50</w:t>
       </w:r>
       <w:r>
         <w:rPr>
@@ -6703,7 +6458,7 @@
           <w:szCs w:val="21"/>
           <w:shd w:val="clear" w:color="auto" w:fill="FFFFFF"/>
         </w:rPr>
-        <w:t>BA</w:t>
+        <w:t>AA</w:t>
       </w:r>
       <w:r>
         <w:rPr>
@@ -6817,6 +6572,49 @@
           <w:sz w:val="21"/>
           <w:szCs w:val="21"/>
           <w:shd w:val="clear" w:color="auto" w:fill="FFFFFF"/>
+        </w:rPr>
+        <w:t>y</w:t>
+      </w:r>
+      <w:r>
+        <w:rPr>
+          <w:rFonts w:ascii="Helvetica" w:hAnsi="Helvetica" w:cs="Helvetica"/>
+          <w:color w:val="333333"/>
+          <w:sz w:val="16"/>
+          <w:szCs w:val="16"/>
+          <w:shd w:val="clear" w:color="auto" w:fill="FFFFFF"/>
+          <w:vertAlign w:val="subscript"/>
+          <w:lang w:val="ru-RU"/>
+        </w:rPr>
+        <w:t>2</w:t>
+      </w:r>
+      <w:r>
+        <w:rPr>
+          <w:rFonts w:ascii="Helvetica" w:hAnsi="Helvetica" w:cs="Helvetica"/>
+          <w:color w:val="333333"/>
+          <w:sz w:val="21"/>
+          <w:szCs w:val="21"/>
+          <w:shd w:val="clear" w:color="auto" w:fill="FFFFFF"/>
+          <w:lang w:val="ru-RU"/>
+        </w:rPr>
+        <w:t>=0</w:t>
+      </w:r>
+      <w:r>
+        <w:rPr>
+          <w:rFonts w:ascii="Helvetica" w:hAnsi="Helvetica" w:cs="Helvetica"/>
+          <w:color w:val="333333"/>
+          <w:sz w:val="21"/>
+          <w:szCs w:val="21"/>
+          <w:lang w:val="ru-RU"/>
+        </w:rPr>
+        <w:br/>
+      </w:r>
+      <w:r>
+        <w:rPr>
+          <w:rFonts w:ascii="Helvetica" w:hAnsi="Helvetica" w:cs="Helvetica"/>
+          <w:color w:val="333333"/>
+          <w:sz w:val="21"/>
+          <w:szCs w:val="21"/>
+          <w:shd w:val="clear" w:color="auto" w:fill="FFFFFF"/>
           <w:lang w:val="ru-RU"/>
         </w:rPr>
         <w:t>3</w:t>
@@ -6852,7 +6650,28 @@
           <w:shd w:val="clear" w:color="auto" w:fill="FFFFFF"/>
           <w:lang w:val="ru-RU"/>
         </w:rPr>
-        <w:t>+4</w:t>
+        <w:t>=5</w:t>
+      </w:r>
+      <w:r>
+        <w:rPr>
+          <w:rFonts w:ascii="Helvetica" w:hAnsi="Helvetica" w:cs="Helvetica"/>
+          <w:color w:val="333333"/>
+          <w:sz w:val="21"/>
+          <w:szCs w:val="21"/>
+          <w:lang w:val="ru-RU"/>
+        </w:rPr>
+        <w:br/>
+      </w:r>
+      <w:r>
+        <w:rPr>
+          <w:rFonts w:ascii="Helvetica" w:hAnsi="Helvetica" w:cs="Helvetica"/>
+          <w:color w:val="333333"/>
+          <w:sz w:val="21"/>
+          <w:szCs w:val="21"/>
+          <w:shd w:val="clear" w:color="auto" w:fill="FFFFFF"/>
+          <w:lang w:val="ru-RU"/>
+        </w:rPr>
+        <w:t xml:space="preserve">Решив систему уравнений, получим: </w:t>
       </w:r>
       <w:r>
         <w:rPr>
@@ -6874,6 +6693,49 @@
           <w:vertAlign w:val="subscript"/>
           <w:lang w:val="ru-RU"/>
         </w:rPr>
+        <w:t>1</w:t>
+      </w:r>
+      <w:r>
+        <w:rPr>
+          <w:rFonts w:ascii="Helvetica" w:hAnsi="Helvetica" w:cs="Helvetica"/>
+          <w:color w:val="333333"/>
+          <w:sz w:val="21"/>
+          <w:szCs w:val="21"/>
+          <w:shd w:val="clear" w:color="auto" w:fill="FFFFFF"/>
+        </w:rPr>
+        <w:t> </w:t>
+      </w:r>
+      <w:r>
+        <w:rPr>
+          <w:rFonts w:ascii="Helvetica" w:hAnsi="Helvetica" w:cs="Helvetica"/>
+          <w:color w:val="333333"/>
+          <w:sz w:val="21"/>
+          <w:szCs w:val="21"/>
+          <w:shd w:val="clear" w:color="auto" w:fill="FFFFFF"/>
+          <w:lang w:val="ru-RU"/>
+        </w:rPr>
+        <w:t xml:space="preserve">= 1.6667, </w:t>
+      </w:r>
+      <w:r>
+        <w:rPr>
+          <w:rFonts w:ascii="Helvetica" w:hAnsi="Helvetica" w:cs="Helvetica"/>
+          <w:color w:val="333333"/>
+          <w:sz w:val="21"/>
+          <w:szCs w:val="21"/>
+          <w:shd w:val="clear" w:color="auto" w:fill="FFFFFF"/>
+        </w:rPr>
+        <w:t>y</w:t>
+      </w:r>
+      <w:r>
+        <w:rPr>
+          <w:rFonts w:ascii="Helvetica" w:hAnsi="Helvetica" w:cs="Helvetica"/>
+          <w:color w:val="333333"/>
+          <w:sz w:val="16"/>
+          <w:szCs w:val="16"/>
+          <w:shd w:val="clear" w:color="auto" w:fill="FFFFFF"/>
+          <w:vertAlign w:val="subscript"/>
+          <w:lang w:val="ru-RU"/>
+        </w:rPr>
         <w:t>2</w:t>
       </w:r>
       <w:r>
@@ -6883,103 +6745,6 @@
           <w:sz w:val="21"/>
           <w:szCs w:val="21"/>
           <w:shd w:val="clear" w:color="auto" w:fill="FFFFFF"/>
-          <w:lang w:val="ru-RU"/>
-        </w:rPr>
-        <w:t>=5</w:t>
-      </w:r>
-      <w:r>
-        <w:rPr>
-          <w:rFonts w:ascii="Helvetica" w:hAnsi="Helvetica" w:cs="Helvetica"/>
-          <w:color w:val="333333"/>
-          <w:sz w:val="21"/>
-          <w:szCs w:val="21"/>
-          <w:lang w:val="ru-RU"/>
-        </w:rPr>
-        <w:br/>
-      </w:r>
-      <w:r>
-        <w:rPr>
-          <w:rFonts w:ascii="Helvetica" w:hAnsi="Helvetica" w:cs="Helvetica"/>
-          <w:color w:val="333333"/>
-          <w:sz w:val="21"/>
-          <w:szCs w:val="21"/>
-          <w:shd w:val="clear" w:color="auto" w:fill="FFFFFF"/>
-        </w:rPr>
-        <w:t>y</w:t>
-      </w:r>
-      <w:r>
-        <w:rPr>
-          <w:rFonts w:ascii="Helvetica" w:hAnsi="Helvetica" w:cs="Helvetica"/>
-          <w:color w:val="333333"/>
-          <w:sz w:val="16"/>
-          <w:szCs w:val="16"/>
-          <w:shd w:val="clear" w:color="auto" w:fill="FFFFFF"/>
-          <w:vertAlign w:val="subscript"/>
-          <w:lang w:val="ru-RU"/>
-        </w:rPr>
-        <w:t>1</w:t>
-      </w:r>
-      <w:r>
-        <w:rPr>
-          <w:rFonts w:ascii="Helvetica" w:hAnsi="Helvetica" w:cs="Helvetica"/>
-          <w:color w:val="333333"/>
-          <w:sz w:val="21"/>
-          <w:szCs w:val="21"/>
-          <w:shd w:val="clear" w:color="auto" w:fill="FFFFFF"/>
-          <w:lang w:val="ru-RU"/>
-        </w:rPr>
-        <w:t>=0</w:t>
-      </w:r>
-      <w:r>
-        <w:rPr>
-          <w:rFonts w:ascii="Helvetica" w:hAnsi="Helvetica" w:cs="Helvetica"/>
-          <w:color w:val="333333"/>
-          <w:sz w:val="21"/>
-          <w:szCs w:val="21"/>
-          <w:lang w:val="ru-RU"/>
-        </w:rPr>
-        <w:br/>
-      </w:r>
-      <w:r>
-        <w:rPr>
-          <w:rFonts w:ascii="Helvetica" w:hAnsi="Helvetica" w:cs="Helvetica"/>
-          <w:color w:val="333333"/>
-          <w:sz w:val="21"/>
-          <w:szCs w:val="21"/>
-          <w:shd w:val="clear" w:color="auto" w:fill="FFFFFF"/>
-          <w:lang w:val="ru-RU"/>
-        </w:rPr>
-        <w:t xml:space="preserve">Решив систему уравнений, получим: </w:t>
-      </w:r>
-      <w:r>
-        <w:rPr>
-          <w:rFonts w:ascii="Helvetica" w:hAnsi="Helvetica" w:cs="Helvetica"/>
-          <w:color w:val="333333"/>
-          <w:sz w:val="21"/>
-          <w:szCs w:val="21"/>
-          <w:shd w:val="clear" w:color="auto" w:fill="FFFFFF"/>
-        </w:rPr>
-        <w:t>y</w:t>
-      </w:r>
-      <w:r>
-        <w:rPr>
-          <w:rFonts w:ascii="Helvetica" w:hAnsi="Helvetica" w:cs="Helvetica"/>
-          <w:color w:val="333333"/>
-          <w:sz w:val="16"/>
-          <w:szCs w:val="16"/>
-          <w:shd w:val="clear" w:color="auto" w:fill="FFFFFF"/>
-          <w:vertAlign w:val="subscript"/>
-          <w:lang w:val="ru-RU"/>
-        </w:rPr>
-        <w:t>1</w:t>
-      </w:r>
-      <w:r>
-        <w:rPr>
-          <w:rFonts w:ascii="Helvetica" w:hAnsi="Helvetica" w:cs="Helvetica"/>
-          <w:color w:val="333333"/>
-          <w:sz w:val="21"/>
-          <w:szCs w:val="21"/>
-          <w:shd w:val="clear" w:color="auto" w:fill="FFFFFF"/>
         </w:rPr>
         <w:t> </w:t>
       </w:r>
@@ -6992,50 +6757,7 @@
           <w:shd w:val="clear" w:color="auto" w:fill="FFFFFF"/>
           <w:lang w:val="ru-RU"/>
         </w:rPr>
-        <w:t xml:space="preserve">= 0, </w:t>
-      </w:r>
-      <w:r>
-        <w:rPr>
-          <w:rFonts w:ascii="Helvetica" w:hAnsi="Helvetica" w:cs="Helvetica"/>
-          <w:color w:val="333333"/>
-          <w:sz w:val="21"/>
-          <w:szCs w:val="21"/>
-          <w:shd w:val="clear" w:color="auto" w:fill="FFFFFF"/>
-        </w:rPr>
-        <w:t>y</w:t>
-      </w:r>
-      <w:r>
-        <w:rPr>
-          <w:rFonts w:ascii="Helvetica" w:hAnsi="Helvetica" w:cs="Helvetica"/>
-          <w:color w:val="333333"/>
-          <w:sz w:val="16"/>
-          <w:szCs w:val="16"/>
-          <w:shd w:val="clear" w:color="auto" w:fill="FFFFFF"/>
-          <w:vertAlign w:val="subscript"/>
-          <w:lang w:val="ru-RU"/>
-        </w:rPr>
-        <w:t>2</w:t>
-      </w:r>
-      <w:r>
-        <w:rPr>
-          <w:rFonts w:ascii="Helvetica" w:hAnsi="Helvetica" w:cs="Helvetica"/>
-          <w:color w:val="333333"/>
-          <w:sz w:val="21"/>
-          <w:szCs w:val="21"/>
-          <w:shd w:val="clear" w:color="auto" w:fill="FFFFFF"/>
-        </w:rPr>
-        <w:t> </w:t>
-      </w:r>
-      <w:r>
-        <w:rPr>
-          <w:rFonts w:ascii="Helvetica" w:hAnsi="Helvetica" w:cs="Helvetica"/>
-          <w:color w:val="333333"/>
-          <w:sz w:val="21"/>
-          <w:szCs w:val="21"/>
-          <w:shd w:val="clear" w:color="auto" w:fill="FFFFFF"/>
-          <w:lang w:val="ru-RU"/>
-        </w:rPr>
-        <w:t>= 1.25</w:t>
+        <w:t>= 0</w:t>
       </w:r>
       <w:r>
         <w:rPr>
@@ -7108,7 +6830,7 @@
           <w:shd w:val="clear" w:color="auto" w:fill="FFFFFF"/>
           <w:lang w:val="ru-RU"/>
         </w:rPr>
-        <w:t>) = 30*0 + 40*1.25 = 50</w:t>
+        <w:t>) = 30*1.6667 + 0*0 = 50</w:t>
       </w:r>
       <w:r>
         <w:rPr>
@@ -7257,7 +6979,6 @@
           <w:shd w:val="clear" w:color="auto" w:fill="FFFFFF"/>
           <w:lang w:val="ru-RU"/>
         </w:rPr>
-        <w:lastRenderedPageBreak/>
         <w:t>Обоснование эффективности оптимального плана</w:t>
       </w:r>
       <w:r>
@@ -7311,7 +7032,7 @@
           <w:shd w:val="clear" w:color="auto" w:fill="FFFFFF"/>
           <w:lang w:val="ru-RU"/>
         </w:rPr>
-        <w:t>6*1.67 + 9*1 = 19 &gt; 8</w:t>
+        <w:t>6*1.67 + 0*0 = 10 &gt; 8</w:t>
       </w:r>
       <w:r>
         <w:rPr>
@@ -7396,28 +7117,7 @@
           <w:shd w:val="clear" w:color="auto" w:fill="FFFFFF"/>
           <w:lang w:val="ru-RU"/>
         </w:rPr>
-        <w:t>3*1.67 + 4*1 = 9 &gt; 5</w:t>
-      </w:r>
-      <w:r>
-        <w:rPr>
-          <w:rFonts w:ascii="Helvetica" w:hAnsi="Helvetica" w:cs="Helvetica"/>
-          <w:color w:val="333333"/>
-          <w:sz w:val="21"/>
-          <w:szCs w:val="21"/>
-          <w:lang w:val="ru-RU"/>
-        </w:rPr>
-        <w:br/>
-      </w:r>
-      <w:r>
-        <w:rPr>
-          <w:rFonts w:ascii="Helvetica" w:hAnsi="Helvetica" w:cs="Helvetica"/>
-          <w:color w:val="333333"/>
-          <w:sz w:val="21"/>
-          <w:szCs w:val="21"/>
-          <w:shd w:val="clear" w:color="auto" w:fill="FFFFFF"/>
-          <w:lang w:val="ru-RU"/>
-        </w:rPr>
-        <w:t xml:space="preserve">2-ое ограничение выполняется как строгое неравенство, т.е. продукт №2 использовать экономически не выгодно. И действительно в оптимальном плане прямой задачи </w:t>
+        <w:t>2-ое ограничение двойственной задачи выполняется как равенство. Это означает, что продукт №2 экономически выгодно производить, а его использование предусмотрено оптимальным планом прямой задачи (</w:t>
       </w:r>
       <w:r>
         <w:rPr>
@@ -7460,423 +7160,31 @@
           <w:shd w:val="clear" w:color="auto" w:fill="FFFFFF"/>
           <w:lang w:val="ru-RU"/>
         </w:rPr>
-        <w:t>= 0</w:t>
-      </w:r>
-      <w:r>
-        <w:rPr>
-          <w:rFonts w:ascii="Helvetica" w:hAnsi="Helvetica" w:cs="Helvetica"/>
-          <w:color w:val="333333"/>
-          <w:sz w:val="21"/>
-          <w:szCs w:val="21"/>
-          <w:lang w:val="ru-RU"/>
-        </w:rPr>
-        <w:br/>
-      </w:r>
-      <w:r>
-        <w:rPr>
-          <w:rFonts w:ascii="Helvetica" w:hAnsi="Helvetica" w:cs="Helvetica"/>
-          <w:color w:val="333333"/>
-          <w:sz w:val="21"/>
-          <w:szCs w:val="21"/>
-          <w:shd w:val="clear" w:color="auto" w:fill="FFFFFF"/>
-          <w:lang w:val="ru-RU"/>
-        </w:rPr>
-        <w:t>Решение было получено и оформлено с помощью сервиса:</w:t>
-      </w:r>
-      <w:r>
-        <w:rPr>
-          <w:rFonts w:ascii="Helvetica" w:hAnsi="Helvetica" w:cs="Helvetica"/>
-          <w:color w:val="333333"/>
-          <w:sz w:val="21"/>
-          <w:szCs w:val="21"/>
-          <w:lang w:val="ru-RU"/>
-        </w:rPr>
-        <w:br/>
-      </w:r>
-      <w:hyperlink r:id="rId16" w:history="1">
-        <w:r>
-          <w:rPr>
-            <w:rStyle w:val="Hyperlink"/>
-            <w:rFonts w:ascii="Helvetica" w:hAnsi="Helvetica" w:cs="Helvetica"/>
-            <w:color w:val="428BCA"/>
-            <w:sz w:val="21"/>
-            <w:szCs w:val="21"/>
-            <w:shd w:val="clear" w:color="auto" w:fill="FFFFFF"/>
-            <w:lang w:val="ru-RU"/>
-          </w:rPr>
-          <w:t>Решение задач линейного программирования графическим методом</w:t>
-        </w:r>
-      </w:hyperlink>
-      <w:r>
-        <w:rPr>
-          <w:rFonts w:ascii="Helvetica" w:hAnsi="Helvetica" w:cs="Helvetica"/>
-          <w:color w:val="333333"/>
-          <w:sz w:val="21"/>
-          <w:szCs w:val="21"/>
-          <w:lang w:val="ru-RU"/>
-        </w:rPr>
-        <w:br/>
-      </w:r>
-      <w:r>
-        <w:rPr>
-          <w:rFonts w:ascii="Helvetica" w:hAnsi="Helvetica" w:cs="Helvetica"/>
-          <w:color w:val="333333"/>
-          <w:sz w:val="21"/>
-          <w:szCs w:val="21"/>
-          <w:shd w:val="clear" w:color="auto" w:fill="FFFFFF"/>
-          <w:lang w:val="ru-RU"/>
-        </w:rPr>
-        <w:t>Вместе с этой задачей решают также:</w:t>
-      </w:r>
-      <w:r>
-        <w:rPr>
-          <w:rFonts w:ascii="Helvetica" w:hAnsi="Helvetica" w:cs="Helvetica"/>
-          <w:color w:val="333333"/>
-          <w:sz w:val="21"/>
-          <w:szCs w:val="21"/>
-          <w:lang w:val="ru-RU"/>
-        </w:rPr>
-        <w:br/>
-      </w:r>
-      <w:hyperlink r:id="rId17" w:history="1">
-        <w:r>
-          <w:rPr>
-            <w:rStyle w:val="Hyperlink"/>
-            <w:rFonts w:ascii="Helvetica" w:hAnsi="Helvetica" w:cs="Helvetica"/>
-            <w:color w:val="428BCA"/>
-            <w:sz w:val="21"/>
-            <w:szCs w:val="21"/>
-            <w:shd w:val="clear" w:color="auto" w:fill="FFFFFF"/>
-            <w:lang w:val="ru-RU"/>
-          </w:rPr>
-          <w:t>Решение симплекс-методом</w:t>
-        </w:r>
-      </w:hyperlink>
-      <w:r>
-        <w:rPr>
-          <w:rFonts w:ascii="Helvetica" w:hAnsi="Helvetica" w:cs="Helvetica"/>
-          <w:color w:val="333333"/>
-          <w:sz w:val="21"/>
-          <w:szCs w:val="21"/>
-          <w:lang w:val="ru-RU"/>
-        </w:rPr>
-        <w:br/>
-      </w:r>
-      <w:hyperlink r:id="rId18" w:history="1">
-        <w:r>
-          <w:rPr>
-            <w:rStyle w:val="Hyperlink"/>
-            <w:rFonts w:ascii="Helvetica" w:hAnsi="Helvetica" w:cs="Helvetica"/>
-            <w:color w:val="428BCA"/>
-            <w:sz w:val="21"/>
-            <w:szCs w:val="21"/>
-            <w:shd w:val="clear" w:color="auto" w:fill="FFFFFF"/>
-            <w:lang w:val="ru-RU"/>
-          </w:rPr>
-          <w:t>Двойственный симплекс-метод</w:t>
-        </w:r>
-      </w:hyperlink>
-      <w:r>
-        <w:rPr>
-          <w:rFonts w:ascii="Helvetica" w:hAnsi="Helvetica" w:cs="Helvetica"/>
-          <w:color w:val="333333"/>
-          <w:sz w:val="21"/>
-          <w:szCs w:val="21"/>
-          <w:lang w:val="ru-RU"/>
-        </w:rPr>
-        <w:br/>
-      </w:r>
-      <w:hyperlink r:id="rId19" w:history="1">
-        <w:r>
-          <w:rPr>
-            <w:rStyle w:val="Hyperlink"/>
-            <w:rFonts w:ascii="Helvetica" w:hAnsi="Helvetica" w:cs="Helvetica"/>
-            <w:color w:val="428BCA"/>
-            <w:sz w:val="21"/>
-            <w:szCs w:val="21"/>
-            <w:shd w:val="clear" w:color="auto" w:fill="FFFFFF"/>
-            <w:lang w:val="ru-RU"/>
-          </w:rPr>
-          <w:t>Двойственная задача линейного программирования</w:t>
-        </w:r>
-      </w:hyperlink>
-      <w:r>
-        <w:rPr>
-          <w:rFonts w:ascii="Helvetica" w:hAnsi="Helvetica" w:cs="Helvetica"/>
-          <w:color w:val="333333"/>
-          <w:sz w:val="21"/>
-          <w:szCs w:val="21"/>
-          <w:lang w:val="ru-RU"/>
-        </w:rPr>
-        <w:br/>
-      </w:r>
-      <w:hyperlink r:id="rId20" w:history="1">
-        <w:r>
-          <w:rPr>
-            <w:rStyle w:val="Hyperlink"/>
-            <w:rFonts w:ascii="Helvetica" w:hAnsi="Helvetica" w:cs="Helvetica"/>
-            <w:color w:val="428BCA"/>
-            <w:sz w:val="21"/>
-            <w:szCs w:val="21"/>
-            <w:shd w:val="clear" w:color="auto" w:fill="FFFFFF"/>
-            <w:lang w:val="ru-RU"/>
-          </w:rPr>
-          <w:t>Метод Гомори</w:t>
-        </w:r>
-      </w:hyperlink>
-      <w:r>
-        <w:rPr>
-          <w:rFonts w:ascii="Helvetica" w:hAnsi="Helvetica" w:cs="Helvetica"/>
-          <w:color w:val="333333"/>
-          <w:sz w:val="21"/>
-          <w:szCs w:val="21"/>
-          <w:lang w:val="ru-RU"/>
-        </w:rPr>
-        <w:br/>
-      </w:r>
-      <w:hyperlink r:id="rId21" w:history="1">
-        <w:r>
-          <w:rPr>
-            <w:rStyle w:val="Hyperlink"/>
-            <w:rFonts w:ascii="Helvetica" w:hAnsi="Helvetica" w:cs="Helvetica"/>
-            <w:color w:val="428BCA"/>
-            <w:sz w:val="21"/>
-            <w:szCs w:val="21"/>
-            <w:shd w:val="clear" w:color="auto" w:fill="FFFFFF"/>
-            <w:lang w:val="ru-RU"/>
-          </w:rPr>
-          <w:t>Транспортная задача</w:t>
-        </w:r>
-      </w:hyperlink>
-      <w:r>
-        <w:rPr>
-          <w:rFonts w:ascii="Helvetica" w:hAnsi="Helvetica" w:cs="Helvetica"/>
-          <w:color w:val="333333"/>
-          <w:sz w:val="21"/>
-          <w:szCs w:val="21"/>
-          <w:lang w:val="ru-RU"/>
-        </w:rPr>
-        <w:br/>
-      </w:r>
-      <w:hyperlink r:id="rId22" w:history="1">
-        <w:r>
-          <w:rPr>
-            <w:rStyle w:val="Hyperlink"/>
-            <w:rFonts w:ascii="Helvetica" w:hAnsi="Helvetica" w:cs="Helvetica"/>
-            <w:color w:val="428BCA"/>
-            <w:sz w:val="21"/>
-            <w:szCs w:val="21"/>
-            <w:shd w:val="clear" w:color="auto" w:fill="FFFFFF"/>
-            <w:lang w:val="ru-RU"/>
-          </w:rPr>
-          <w:t>Расчет сетевого графика</w:t>
-        </w:r>
-      </w:hyperlink>
-      <w:r>
-        <w:rPr>
-          <w:rFonts w:ascii="Helvetica" w:hAnsi="Helvetica" w:cs="Helvetica"/>
-          <w:color w:val="333333"/>
-          <w:sz w:val="21"/>
-          <w:szCs w:val="21"/>
-          <w:lang w:val="ru-RU"/>
-        </w:rPr>
-        <w:br/>
-      </w:r>
-      <w:hyperlink r:id="rId23" w:history="1">
-        <w:r>
-          <w:rPr>
-            <w:rStyle w:val="Hyperlink"/>
-            <w:rFonts w:ascii="Helvetica" w:hAnsi="Helvetica" w:cs="Helvetica"/>
-            <w:color w:val="428BCA"/>
-            <w:sz w:val="21"/>
-            <w:szCs w:val="21"/>
-            <w:shd w:val="clear" w:color="auto" w:fill="FFFFFF"/>
-            <w:lang w:val="ru-RU"/>
-          </w:rPr>
-          <w:t>Динамическое программирование</w:t>
-        </w:r>
-      </w:hyperlink>
-      <w:r>
-        <w:rPr>
-          <w:rFonts w:ascii="Helvetica" w:hAnsi="Helvetica" w:cs="Helvetica"/>
-          <w:color w:val="333333"/>
-          <w:sz w:val="21"/>
-          <w:szCs w:val="21"/>
-          <w:lang w:val="ru-RU"/>
-        </w:rPr>
-        <w:br/>
-      </w:r>
-      <w:hyperlink r:id="rId24" w:history="1">
-        <w:r>
-          <w:rPr>
-            <w:rStyle w:val="Hyperlink"/>
-            <w:rFonts w:ascii="Helvetica" w:hAnsi="Helvetica" w:cs="Helvetica"/>
-            <w:color w:val="428BCA"/>
-            <w:sz w:val="21"/>
-            <w:szCs w:val="21"/>
-            <w:shd w:val="clear" w:color="auto" w:fill="FFFFFF"/>
-            <w:lang w:val="ru-RU"/>
-          </w:rPr>
-          <w:t>Теория массового обслуживания</w:t>
-        </w:r>
-      </w:hyperlink>
-      <w:r>
-        <w:rPr>
-          <w:rFonts w:ascii="Helvetica" w:hAnsi="Helvetica" w:cs="Helvetica"/>
-          <w:color w:val="333333"/>
-          <w:sz w:val="21"/>
-          <w:szCs w:val="21"/>
-          <w:lang w:val="ru-RU"/>
-        </w:rPr>
-        <w:br/>
-      </w:r>
-      <w:hyperlink r:id="rId25" w:history="1">
-        <w:r>
-          <w:rPr>
-            <w:rStyle w:val="Hyperlink"/>
-            <w:rFonts w:ascii="Helvetica" w:hAnsi="Helvetica" w:cs="Helvetica"/>
-            <w:color w:val="428BCA"/>
-            <w:sz w:val="21"/>
-            <w:szCs w:val="21"/>
-            <w:shd w:val="clear" w:color="auto" w:fill="FFFFFF"/>
-            <w:lang w:val="ru-RU"/>
-          </w:rPr>
-          <w:t>Заказать контрольную работу</w:t>
-        </w:r>
-      </w:hyperlink>
-      <w:r>
-        <w:rPr>
-          <w:rFonts w:ascii="Helvetica" w:hAnsi="Helvetica" w:cs="Helvetica"/>
-          <w:color w:val="333333"/>
-          <w:sz w:val="21"/>
-          <w:szCs w:val="21"/>
-          <w:lang w:val="ru-RU"/>
-        </w:rPr>
-        <w:br/>
-      </w:r>
-      <w:hyperlink r:id="rId26" w:tgtFrame="_blank" w:history="1">
-        <w:r>
-          <w:rPr>
-            <w:rStyle w:val="Hyperlink"/>
-            <w:rFonts w:ascii="Helvetica" w:hAnsi="Helvetica" w:cs="Helvetica"/>
-            <w:color w:val="428BCA"/>
-            <w:sz w:val="21"/>
-            <w:szCs w:val="21"/>
-            <w:shd w:val="clear" w:color="auto" w:fill="FFFFFF"/>
-            <w:lang w:val="ru-RU"/>
-          </w:rPr>
-          <w:t xml:space="preserve">Подготовьтесь к ЕГЭ с московским репетитором из вуза. </w:t>
-        </w:r>
-        <w:proofErr w:type="spellStart"/>
-        <w:r>
-          <w:rPr>
-            <w:rStyle w:val="Hyperlink"/>
-            <w:rFonts w:ascii="Helvetica" w:hAnsi="Helvetica" w:cs="Helvetica"/>
-            <w:color w:val="428BCA"/>
-            <w:sz w:val="21"/>
-            <w:szCs w:val="21"/>
-            <w:shd w:val="clear" w:color="auto" w:fill="FFFFFF"/>
-          </w:rPr>
-          <w:t>Записаться</w:t>
-        </w:r>
-        <w:proofErr w:type="spellEnd"/>
-        <w:r>
-          <w:rPr>
-            <w:rStyle w:val="Hyperlink"/>
-            <w:rFonts w:ascii="Helvetica" w:hAnsi="Helvetica" w:cs="Helvetica"/>
-            <w:color w:val="428BCA"/>
-            <w:sz w:val="21"/>
-            <w:szCs w:val="21"/>
-            <w:shd w:val="clear" w:color="auto" w:fill="FFFFFF"/>
-          </w:rPr>
-          <w:t xml:space="preserve"> </w:t>
-        </w:r>
-        <w:proofErr w:type="spellStart"/>
-        <w:r>
-          <w:rPr>
-            <w:rStyle w:val="Hyperlink"/>
-            <w:rFonts w:ascii="Helvetica" w:hAnsi="Helvetica" w:cs="Helvetica"/>
-            <w:color w:val="428BCA"/>
-            <w:sz w:val="21"/>
-            <w:szCs w:val="21"/>
-            <w:shd w:val="clear" w:color="auto" w:fill="FFFFFF"/>
-          </w:rPr>
-          <w:t>на</w:t>
-        </w:r>
-        <w:proofErr w:type="spellEnd"/>
-        <w:r>
-          <w:rPr>
-            <w:rStyle w:val="Hyperlink"/>
-            <w:rFonts w:ascii="Helvetica" w:hAnsi="Helvetica" w:cs="Helvetica"/>
-            <w:color w:val="428BCA"/>
-            <w:sz w:val="21"/>
-            <w:szCs w:val="21"/>
-            <w:shd w:val="clear" w:color="auto" w:fill="FFFFFF"/>
-          </w:rPr>
-          <w:t xml:space="preserve"> </w:t>
-        </w:r>
-        <w:proofErr w:type="spellStart"/>
-        <w:r>
-          <w:rPr>
-            <w:rStyle w:val="Hyperlink"/>
-            <w:rFonts w:ascii="Helvetica" w:hAnsi="Helvetica" w:cs="Helvetica"/>
-            <w:color w:val="428BCA"/>
-            <w:sz w:val="21"/>
-            <w:szCs w:val="21"/>
-            <w:shd w:val="clear" w:color="auto" w:fill="FFFFFF"/>
-          </w:rPr>
-          <w:t>бесплатный</w:t>
-        </w:r>
-        <w:proofErr w:type="spellEnd"/>
-        <w:r>
-          <w:rPr>
-            <w:rStyle w:val="Hyperlink"/>
-            <w:rFonts w:ascii="Helvetica" w:hAnsi="Helvetica" w:cs="Helvetica"/>
-            <w:color w:val="428BCA"/>
-            <w:sz w:val="21"/>
-            <w:szCs w:val="21"/>
-            <w:shd w:val="clear" w:color="auto" w:fill="FFFFFF"/>
-          </w:rPr>
-          <w:t xml:space="preserve"> </w:t>
-        </w:r>
-        <w:proofErr w:type="spellStart"/>
-        <w:r>
-          <w:rPr>
-            <w:rStyle w:val="Hyperlink"/>
-            <w:rFonts w:ascii="Helvetica" w:hAnsi="Helvetica" w:cs="Helvetica"/>
-            <w:color w:val="428BCA"/>
-            <w:sz w:val="21"/>
-            <w:szCs w:val="21"/>
-            <w:shd w:val="clear" w:color="auto" w:fill="FFFFFF"/>
-          </w:rPr>
-          <w:t>вводный</w:t>
-        </w:r>
-        <w:proofErr w:type="spellEnd"/>
-        <w:r>
-          <w:rPr>
-            <w:rStyle w:val="Hyperlink"/>
-            <w:rFonts w:ascii="Helvetica" w:hAnsi="Helvetica" w:cs="Helvetica"/>
-            <w:color w:val="428BCA"/>
-            <w:sz w:val="21"/>
-            <w:szCs w:val="21"/>
-            <w:shd w:val="clear" w:color="auto" w:fill="FFFFFF"/>
-          </w:rPr>
-          <w:t xml:space="preserve"> </w:t>
-        </w:r>
-        <w:proofErr w:type="spellStart"/>
-        <w:r>
-          <w:rPr>
-            <w:rStyle w:val="Hyperlink"/>
-            <w:rFonts w:ascii="Helvetica" w:hAnsi="Helvetica" w:cs="Helvetica"/>
-            <w:color w:val="428BCA"/>
-            <w:sz w:val="21"/>
-            <w:szCs w:val="21"/>
-            <w:shd w:val="clear" w:color="auto" w:fill="FFFFFF"/>
-          </w:rPr>
-          <w:t>урок</w:t>
-        </w:r>
-        <w:proofErr w:type="spellEnd"/>
-      </w:hyperlink>
+        <w:t>&gt; 0)</w:t>
+      </w:r>
+      <w:r>
+        <w:rPr>
+          <w:rFonts w:ascii="Helvetica" w:hAnsi="Helvetica" w:cs="Helvetica"/>
+          <w:color w:val="333333"/>
+          <w:sz w:val="21"/>
+          <w:szCs w:val="21"/>
+          <w:lang w:val="ru-RU"/>
+        </w:rPr>
+        <w:br/>
+      </w:r>
+      <w:r>
+        <w:rPr>
+          <w:rFonts w:ascii="Helvetica" w:hAnsi="Helvetica" w:cs="Helvetica"/>
+          <w:color w:val="333333"/>
+          <w:sz w:val="21"/>
+          <w:szCs w:val="21"/>
+          <w:shd w:val="clear" w:color="auto" w:fill="FFFFFF"/>
+          <w:lang w:val="ru-RU"/>
+        </w:rPr>
+        <w:t>3*1.67 + 0*0 = 5 = 5</w:t>
+      </w:r>
+      <w:bookmarkStart w:id="0" w:name="_GoBack"/>
+      <w:bookmarkEnd w:id="0"/>
     </w:p>
     <w:sectPr>
       <w:pgSz w:w="12240" w:h="15840"/>
